--- a/user_interface/03_graphical_subsystem/videoframes/videoframes.docx
+++ b/user_interface/03_graphical_subsystem/videoframes/videoframes.docx
@@ -8,12 +8,13 @@
           <w:bottom w:val="single" w:sz="12" w:space="1" w:color="auto"/>
         </w:pBdr>
         <w:spacing w:after="160" w:line="259" w:lineRule="auto"/>
+        <w:jc w:val="both"/>
         <w:rPr>
           <w:rFonts w:ascii="Times New Roman" w:eastAsia="Times New Roman" w:hAnsi="Times New Roman" w:cs="Times New Roman"/>
           <w:b/>
           <w:color w:val="0000FF"/>
-          <w:sz w:val="28"/>
-          <w:szCs w:val="28"/>
+          <w:sz w:val="36"/>
+          <w:szCs w:val="36"/>
           <w:lang w:eastAsia="ru-RU"/>
         </w:rPr>
       </w:pPr>
@@ -22,8 +23,8 @@
           <w:rFonts w:ascii="Times New Roman" w:eastAsia="Times New Roman" w:hAnsi="Times New Roman" w:cs="Times New Roman"/>
           <w:b/>
           <w:color w:val="0000FF"/>
-          <w:sz w:val="28"/>
-          <w:szCs w:val="28"/>
+          <w:sz w:val="36"/>
+          <w:szCs w:val="36"/>
           <w:lang w:eastAsia="ru-RU"/>
         </w:rPr>
         <w:t>Видеокадры</w:t>
@@ -31,6 +32,7 @@
     </w:p>
     <w:p>
       <w:pPr>
+        <w:jc w:val="both"/>
         <w:rPr>
           <w:rFonts w:ascii="Times New Roman" w:hAnsi="Times New Roman" w:cs="Times New Roman"/>
           <w:noProof/>
@@ -227,7 +229,19 @@
           <w:szCs w:val="28"/>
           <w:lang w:eastAsia="ru-RU"/>
         </w:rPr>
-        <w:t xml:space="preserve">процесс расчёта </w:t>
+        <w:t>процесс р</w:t>
+      </w:r>
+      <w:bookmarkStart w:id="0" w:name="_GoBack"/>
+      <w:bookmarkEnd w:id="0"/>
+      <w:r>
+        <w:rPr>
+          <w:rFonts w:ascii="Times New Roman" w:hAnsi="Times New Roman" w:cs="Times New Roman"/>
+          <w:noProof/>
+          <w:sz w:val="28"/>
+          <w:szCs w:val="28"/>
+          <w:lang w:eastAsia="ru-RU"/>
+        </w:rPr>
+        <w:t xml:space="preserve">асчёта </w:t>
       </w:r>
       <w:r>
         <w:rPr>
@@ -303,6 +317,7 @@
     <w:p>
       <w:pPr>
         <w:keepNext/>
+        <w:jc w:val="both"/>
         <w:rPr>
           <w:rFonts w:ascii="Times New Roman" w:hAnsi="Times New Roman" w:cs="Times New Roman"/>
           <w:noProof/>
@@ -358,6 +373,7 @@
     </w:p>
     <w:p>
       <w:pPr>
+        <w:jc w:val="both"/>
         <w:rPr>
           <w:rFonts w:ascii="Times New Roman" w:hAnsi="Times New Roman" w:cs="Times New Roman"/>
           <w:b/>
@@ -392,6 +408,7 @@
     </w:p>
     <w:p>
       <w:pPr>
+        <w:jc w:val="both"/>
         <w:rPr>
           <w:rFonts w:ascii="Times New Roman" w:hAnsi="Times New Roman" w:cs="Times New Roman"/>
           <w:noProof/>
@@ -463,24 +480,26 @@
     </w:p>
     <w:p>
       <w:pPr>
-        <w:rPr>
-          <w:rFonts w:ascii="Times New Roman" w:hAnsi="Times New Roman" w:cs="Times New Roman"/>
-          <w:b/>
-          <w:noProof/>
-          <w:sz w:val="24"/>
-          <w:szCs w:val="28"/>
-          <w:lang w:eastAsia="ru-RU"/>
-        </w:rPr>
-      </w:pPr>
-      <w:r>
-        <w:rPr>
-          <w:rFonts w:ascii="Times New Roman" w:hAnsi="Times New Roman" w:cs="Times New Roman"/>
-          <w:b/>
-          <w:noProof/>
-          <w:sz w:val="24"/>
-          <w:szCs w:val="28"/>
-          <w:lang w:eastAsia="ru-RU"/>
-        </w:rPr>
+        <w:jc w:val="both"/>
+        <w:rPr>
+          <w:rFonts w:ascii="Times New Roman" w:hAnsi="Times New Roman" w:cs="Times New Roman"/>
+          <w:b/>
+          <w:noProof/>
+          <w:sz w:val="24"/>
+          <w:szCs w:val="28"/>
+          <w:lang w:eastAsia="ru-RU"/>
+        </w:rPr>
+      </w:pPr>
+      <w:r>
+        <w:rPr>
+          <w:rFonts w:ascii="Times New Roman" w:hAnsi="Times New Roman" w:cs="Times New Roman"/>
+          <w:b/>
+          <w:noProof/>
+          <w:sz w:val="24"/>
+          <w:szCs w:val="28"/>
+          <w:lang w:eastAsia="ru-RU"/>
+        </w:rPr>
+        <w:lastRenderedPageBreak/>
         <w:drawing>
           <wp:inline distT="0" distB="0" distL="0" distR="0" wp14:anchorId="7996DF03" wp14:editId="7996DF04">
             <wp:extent cx="4613910" cy="3388360"/>
@@ -521,6 +540,7 @@
     </w:p>
     <w:p>
       <w:pPr>
+        <w:jc w:val="both"/>
         <w:rPr>
           <w:rFonts w:ascii="Times New Roman" w:hAnsi="Times New Roman" w:cs="Times New Roman"/>
           <w:b/>
@@ -544,6 +564,7 @@
     </w:p>
     <w:p>
       <w:pPr>
+        <w:jc w:val="both"/>
         <w:rPr>
           <w:rFonts w:ascii="Times New Roman" w:hAnsi="Times New Roman" w:cs="Times New Roman"/>
           <w:b/>
@@ -611,6 +632,7 @@
     </w:p>
     <w:p>
       <w:pPr>
+        <w:jc w:val="both"/>
         <w:rPr>
           <w:rFonts w:ascii="Times New Roman" w:hAnsi="Times New Roman" w:cs="Times New Roman"/>
           <w:b/>
@@ -645,6 +667,7 @@
     </w:p>
     <w:p>
       <w:pPr>
+        <w:jc w:val="both"/>
         <w:rPr>
           <w:rFonts w:ascii="Times New Roman" w:hAnsi="Times New Roman" w:cs="Times New Roman"/>
           <w:noProof/>
@@ -686,22 +709,24 @@
     </w:p>
     <w:p>
       <w:pPr>
-        <w:rPr>
-          <w:rFonts w:ascii="Times New Roman" w:hAnsi="Times New Roman" w:cs="Times New Roman"/>
-          <w:noProof/>
-          <w:sz w:val="28"/>
-          <w:szCs w:val="28"/>
-          <w:lang w:eastAsia="ru-RU"/>
-        </w:rPr>
-      </w:pPr>
-      <w:r>
-        <w:rPr>
-          <w:rFonts w:ascii="Times New Roman" w:hAnsi="Times New Roman" w:cs="Times New Roman"/>
-          <w:noProof/>
-          <w:sz w:val="28"/>
-          <w:szCs w:val="28"/>
-          <w:lang w:eastAsia="ru-RU"/>
-        </w:rPr>
+        <w:jc w:val="both"/>
+        <w:rPr>
+          <w:rFonts w:ascii="Times New Roman" w:hAnsi="Times New Roman" w:cs="Times New Roman"/>
+          <w:noProof/>
+          <w:sz w:val="28"/>
+          <w:szCs w:val="28"/>
+          <w:lang w:eastAsia="ru-RU"/>
+        </w:rPr>
+      </w:pPr>
+      <w:r>
+        <w:rPr>
+          <w:rFonts w:ascii="Times New Roman" w:hAnsi="Times New Roman" w:cs="Times New Roman"/>
+          <w:noProof/>
+          <w:sz w:val="28"/>
+          <w:szCs w:val="28"/>
+          <w:lang w:eastAsia="ru-RU"/>
+        </w:rPr>
+        <w:lastRenderedPageBreak/>
         <w:t>Источниками и приёмниками используемых на видеокадрах значений могут служить как сигналы того же проекта, в котором создаются видеокадры, так и сигналы других проектов, подключаемых к проекту с видеокадрами. Наравне с сигналами проектов может использоваться подключаемая база данных. При этом процесс расчета проектов может проводиться как на локальном компьютере, так и на удаленных узлах, объединенных в сетевую структуру. Например, проект с набором видеокадров может работать на операторском компьютере, а сигналы, отображаемые на видеокадрах будут рассчитываться в другом проекте, запущенном на удалённом сервере.</w:t>
       </w:r>
       <w:r>
@@ -717,6 +742,7 @@
     </w:p>
     <w:p>
       <w:pPr>
+        <w:jc w:val="both"/>
         <w:rPr>
           <w:rFonts w:ascii="Times New Roman" w:hAnsi="Times New Roman" w:cs="Times New Roman"/>
           <w:b/>
@@ -780,6 +806,7 @@
     </w:p>
     <w:p>
       <w:pPr>
+        <w:jc w:val="both"/>
         <w:rPr>
           <w:rFonts w:ascii="Times New Roman" w:hAnsi="Times New Roman" w:cs="Times New Roman"/>
           <w:b/>
@@ -814,6 +841,7 @@
     </w:p>
     <w:p>
       <w:pPr>
+        <w:jc w:val="both"/>
         <w:rPr>
           <w:rFonts w:ascii="Times New Roman" w:hAnsi="Times New Roman" w:cs="Times New Roman"/>
           <w:noProof/>
@@ -1005,20 +1033,22 @@
     </w:p>
     <w:p>
       <w:pPr>
-        <w:rPr>
-          <w:rFonts w:ascii="Times New Roman" w:hAnsi="Times New Roman" w:cs="Times New Roman"/>
-          <w:b/>
-          <w:noProof/>
-          <w:sz w:val="24"/>
-          <w:szCs w:val="28"/>
-          <w:lang w:eastAsia="ru-RU"/>
-        </w:rPr>
-      </w:pPr>
-      <w:r>
-        <w:rPr>
-          <w:noProof/>
-          <w:lang w:eastAsia="ru-RU"/>
-        </w:rPr>
+        <w:jc w:val="both"/>
+        <w:rPr>
+          <w:rFonts w:ascii="Times New Roman" w:hAnsi="Times New Roman" w:cs="Times New Roman"/>
+          <w:b/>
+          <w:noProof/>
+          <w:sz w:val="24"/>
+          <w:szCs w:val="28"/>
+          <w:lang w:eastAsia="ru-RU"/>
+        </w:rPr>
+      </w:pPr>
+      <w:r>
+        <w:rPr>
+          <w:noProof/>
+          <w:lang w:eastAsia="ru-RU"/>
+        </w:rPr>
+        <w:lastRenderedPageBreak/>
         <w:drawing>
           <wp:inline distT="0" distB="0" distL="0" distR="0" wp14:anchorId="6E898712" wp14:editId="4C94707C">
             <wp:extent cx="4029519" cy="3158836"/>
@@ -1065,6 +1095,7 @@
     </w:p>
     <w:p>
       <w:pPr>
+        <w:jc w:val="both"/>
         <w:rPr>
           <w:rFonts w:ascii="Times New Roman" w:hAnsi="Times New Roman" w:cs="Times New Roman"/>
           <w:b/>
@@ -1176,6 +1207,7 @@
     </w:p>
     <w:p>
       <w:pPr>
+        <w:jc w:val="both"/>
         <w:rPr>
           <w:rFonts w:ascii="Times New Roman" w:hAnsi="Times New Roman" w:cs="Times New Roman"/>
           <w:noProof/>
@@ -1197,6 +1229,7 @@
     </w:p>
     <w:p>
       <w:pPr>
+        <w:jc w:val="both"/>
         <w:rPr>
           <w:rFonts w:ascii="Times New Roman" w:hAnsi="Times New Roman" w:cs="Times New Roman"/>
           <w:noProof/>
@@ -1392,6 +1425,7 @@
     </w:p>
     <w:p>
       <w:pPr>
+        <w:jc w:val="both"/>
         <w:rPr>
           <w:rFonts w:ascii="Times New Roman" w:hAnsi="Times New Roman" w:cs="Times New Roman"/>
           <w:b/>
@@ -1455,6 +1489,7 @@
     </w:p>
     <w:p>
       <w:pPr>
+        <w:jc w:val="both"/>
         <w:rPr>
           <w:rFonts w:ascii="Times New Roman" w:hAnsi="Times New Roman" w:cs="Times New Roman"/>
           <w:b/>
@@ -1500,6 +1535,7 @@
     </w:p>
     <w:p>
       <w:pPr>
+        <w:jc w:val="both"/>
         <w:rPr>
           <w:rFonts w:ascii="Times New Roman" w:hAnsi="Times New Roman" w:cs="Times New Roman"/>
           <w:noProof/>
@@ -1619,6 +1655,7 @@
           <w:ilvl w:val="0"/>
           <w:numId w:val="4"/>
         </w:numPr>
+        <w:jc w:val="both"/>
         <w:rPr>
           <w:rFonts w:ascii="Times New Roman" w:hAnsi="Times New Roman" w:cs="Times New Roman"/>
           <w:noProof/>
@@ -1645,22 +1682,24 @@
           <w:ilvl w:val="0"/>
           <w:numId w:val="4"/>
         </w:numPr>
-        <w:rPr>
-          <w:rFonts w:ascii="Times New Roman" w:hAnsi="Times New Roman" w:cs="Times New Roman"/>
-          <w:noProof/>
-          <w:sz w:val="28"/>
-          <w:szCs w:val="28"/>
-          <w:lang w:eastAsia="ru-RU"/>
-        </w:rPr>
-      </w:pPr>
-      <w:r>
-        <w:rPr>
-          <w:rFonts w:ascii="Times New Roman" w:hAnsi="Times New Roman" w:cs="Times New Roman"/>
-          <w:noProof/>
-          <w:sz w:val="28"/>
-          <w:szCs w:val="28"/>
-          <w:lang w:eastAsia="ru-RU"/>
-        </w:rPr>
+        <w:jc w:val="both"/>
+        <w:rPr>
+          <w:rFonts w:ascii="Times New Roman" w:hAnsi="Times New Roman" w:cs="Times New Roman"/>
+          <w:noProof/>
+          <w:sz w:val="28"/>
+          <w:szCs w:val="28"/>
+          <w:lang w:eastAsia="ru-RU"/>
+        </w:rPr>
+      </w:pPr>
+      <w:r>
+        <w:rPr>
+          <w:rFonts w:ascii="Times New Roman" w:hAnsi="Times New Roman" w:cs="Times New Roman"/>
+          <w:noProof/>
+          <w:sz w:val="28"/>
+          <w:szCs w:val="28"/>
+          <w:lang w:eastAsia="ru-RU"/>
+        </w:rPr>
+        <w:lastRenderedPageBreak/>
         <w:t>«Строка состояния»;</w:t>
       </w:r>
     </w:p>
@@ -1671,6 +1710,7 @@
           <w:ilvl w:val="0"/>
           <w:numId w:val="4"/>
         </w:numPr>
+        <w:jc w:val="both"/>
         <w:rPr>
           <w:rFonts w:ascii="Times New Roman" w:hAnsi="Times New Roman" w:cs="Times New Roman"/>
           <w:noProof/>
@@ -1697,6 +1737,7 @@
           <w:ilvl w:val="0"/>
           <w:numId w:val="4"/>
         </w:numPr>
+        <w:jc w:val="both"/>
         <w:rPr>
           <w:rFonts w:ascii="Times New Roman" w:hAnsi="Times New Roman" w:cs="Times New Roman"/>
           <w:noProof/>
@@ -1723,6 +1764,7 @@
           <w:ilvl w:val="0"/>
           <w:numId w:val="4"/>
         </w:numPr>
+        <w:jc w:val="both"/>
         <w:rPr>
           <w:rFonts w:ascii="Times New Roman" w:hAnsi="Times New Roman" w:cs="Times New Roman"/>
           <w:noProof/>
@@ -1749,6 +1791,7 @@
           <w:ilvl w:val="1"/>
           <w:numId w:val="5"/>
         </w:numPr>
+        <w:jc w:val="both"/>
         <w:rPr>
           <w:rFonts w:ascii="Times New Roman" w:hAnsi="Times New Roman" w:cs="Times New Roman"/>
           <w:noProof/>
@@ -1775,6 +1818,7 @@
           <w:ilvl w:val="1"/>
           <w:numId w:val="5"/>
         </w:numPr>
+        <w:jc w:val="both"/>
         <w:rPr>
           <w:rFonts w:ascii="Times New Roman" w:hAnsi="Times New Roman" w:cs="Times New Roman"/>
           <w:noProof/>
@@ -1796,6 +1840,7 @@
     </w:p>
     <w:p>
       <w:pPr>
+        <w:jc w:val="both"/>
         <w:rPr>
           <w:rFonts w:ascii="Times New Roman" w:hAnsi="Times New Roman" w:cs="Times New Roman"/>
           <w:noProof/>
@@ -1904,6 +1949,7 @@
     </w:p>
     <w:p>
       <w:pPr>
+        <w:jc w:val="both"/>
         <w:rPr>
           <w:rFonts w:ascii="Times New Roman" w:hAnsi="Times New Roman" w:cs="Times New Roman"/>
           <w:noProof/>
@@ -2056,6 +2102,7 @@
     </w:p>
     <w:p>
       <w:pPr>
+        <w:jc w:val="both"/>
         <w:rPr>
           <w:rFonts w:ascii="Times New Roman" w:hAnsi="Times New Roman" w:cs="Times New Roman"/>
           <w:noProof/>
@@ -2069,6 +2116,7 @@
           <w:noProof/>
           <w:lang w:eastAsia="ru-RU"/>
         </w:rPr>
+        <w:lastRenderedPageBreak/>
         <w:drawing>
           <wp:inline distT="0" distB="0" distL="0" distR="0" wp14:anchorId="60687550" wp14:editId="22695F79">
             <wp:extent cx="5829300" cy="4219575"/>
@@ -2156,11 +2204,10 @@
           </wp:inline>
         </w:drawing>
       </w:r>
-      <w:bookmarkStart w:id="0" w:name="_GoBack"/>
-      <w:bookmarkEnd w:id="0"/>
     </w:p>
     <w:p>
       <w:pPr>
+        <w:jc w:val="both"/>
         <w:rPr>
           <w:rFonts w:ascii="Times New Roman" w:hAnsi="Times New Roman" w:cs="Times New Roman"/>
           <w:noProof/>
@@ -2227,6 +2274,7 @@
     </w:p>
     <w:p>
       <w:pPr>
+        <w:jc w:val="both"/>
         <w:rPr>
           <w:rFonts w:ascii="Times New Roman" w:hAnsi="Times New Roman" w:cs="Times New Roman"/>
           <w:noProof/>

--- a/user_interface/03_graphical_subsystem/videoframes/videoframes.docx
+++ b/user_interface/03_graphical_subsystem/videoframes/videoframes.docx
@@ -229,7 +229,47 @@
           <w:szCs w:val="28"/>
           <w:lang w:eastAsia="ru-RU"/>
         </w:rPr>
-        <w:t>процесс р</w:t>
+        <w:t xml:space="preserve">процесс расчёта </w:t>
+      </w:r>
+      <w:r>
+        <w:rPr>
+          <w:rFonts w:ascii="Times New Roman" w:hAnsi="Times New Roman" w:cs="Times New Roman"/>
+          <w:noProof/>
+          <w:sz w:val="28"/>
+          <w:szCs w:val="28"/>
+          <w:lang w:eastAsia="ru-RU"/>
+        </w:rPr>
+        <w:t xml:space="preserve">модели </w:t>
+      </w:r>
+      <w:r>
+        <w:rPr>
+          <w:rFonts w:ascii="Times New Roman" w:hAnsi="Times New Roman" w:cs="Times New Roman"/>
+          <w:noProof/>
+          <w:sz w:val="28"/>
+          <w:szCs w:val="28"/>
+          <w:lang w:eastAsia="ru-RU"/>
+        </w:rPr>
+        <w:t xml:space="preserve">предполагает интерактивность. </w:t>
+      </w:r>
+      <w:r>
+        <w:rPr>
+          <w:rFonts w:ascii="Times New Roman" w:hAnsi="Times New Roman" w:cs="Times New Roman"/>
+          <w:noProof/>
+          <w:sz w:val="28"/>
+          <w:szCs w:val="28"/>
+          <w:lang w:eastAsia="ru-RU"/>
+        </w:rPr>
+        <w:t xml:space="preserve">Виртуальные </w:t>
+      </w:r>
+      <w:r>
+        <w:rPr>
+          <w:rFonts w:ascii="Times New Roman" w:hAnsi="Times New Roman" w:cs="Times New Roman"/>
+          <w:noProof/>
+          <w:sz w:val="28"/>
+          <w:szCs w:val="28"/>
+          <w:lang w:eastAsia="ru-RU"/>
+        </w:rPr>
+        <w:t>средства отоб</w:t>
       </w:r>
       <w:bookmarkStart w:id="0" w:name="_GoBack"/>
       <w:bookmarkEnd w:id="0"/>
@@ -241,47 +281,7 @@
           <w:szCs w:val="28"/>
           <w:lang w:eastAsia="ru-RU"/>
         </w:rPr>
-        <w:t xml:space="preserve">асчёта </w:t>
-      </w:r>
-      <w:r>
-        <w:rPr>
-          <w:rFonts w:ascii="Times New Roman" w:hAnsi="Times New Roman" w:cs="Times New Roman"/>
-          <w:noProof/>
-          <w:sz w:val="28"/>
-          <w:szCs w:val="28"/>
-          <w:lang w:eastAsia="ru-RU"/>
-        </w:rPr>
-        <w:t xml:space="preserve">модели </w:t>
-      </w:r>
-      <w:r>
-        <w:rPr>
-          <w:rFonts w:ascii="Times New Roman" w:hAnsi="Times New Roman" w:cs="Times New Roman"/>
-          <w:noProof/>
-          <w:sz w:val="28"/>
-          <w:szCs w:val="28"/>
-          <w:lang w:eastAsia="ru-RU"/>
-        </w:rPr>
-        <w:t xml:space="preserve">предполагает интерактивность. </w:t>
-      </w:r>
-      <w:r>
-        <w:rPr>
-          <w:rFonts w:ascii="Times New Roman" w:hAnsi="Times New Roman" w:cs="Times New Roman"/>
-          <w:noProof/>
-          <w:sz w:val="28"/>
-          <w:szCs w:val="28"/>
-          <w:lang w:eastAsia="ru-RU"/>
-        </w:rPr>
-        <w:t xml:space="preserve">Виртуальные </w:t>
-      </w:r>
-      <w:r>
-        <w:rPr>
-          <w:rFonts w:ascii="Times New Roman" w:hAnsi="Times New Roman" w:cs="Times New Roman"/>
-          <w:noProof/>
-          <w:sz w:val="28"/>
-          <w:szCs w:val="28"/>
-          <w:lang w:eastAsia="ru-RU"/>
-        </w:rPr>
-        <w:t>средства отображения</w:t>
+        <w:t>ражения</w:t>
       </w:r>
       <w:r>
         <w:rPr>
@@ -499,7 +499,6 @@
           <w:szCs w:val="28"/>
           <w:lang w:eastAsia="ru-RU"/>
         </w:rPr>
-        <w:lastRenderedPageBreak/>
         <w:drawing>
           <wp:inline distT="0" distB="0" distL="0" distR="0" wp14:anchorId="7996DF03" wp14:editId="7996DF04">
             <wp:extent cx="4613910" cy="3388360"/>
@@ -726,7 +725,6 @@
           <w:szCs w:val="28"/>
           <w:lang w:eastAsia="ru-RU"/>
         </w:rPr>
-        <w:lastRenderedPageBreak/>
         <w:t>Источниками и приёмниками используемых на видеокадрах значений могут служить как сигналы того же проекта, в котором создаются видеокадры, так и сигналы других проектов, подключаемых к проекту с видеокадрами. Наравне с сигналами проектов может использоваться подключаемая база данных. При этом процесс расчета проектов может проводиться как на локальном компьютере, так и на удаленных узлах, объединенных в сетевую структуру. Например, проект с набором видеокадров может работать на операторском компьютере, а сигналы, отображаемые на видеокадрах будут рассчитываться в другом проекте, запущенном на удалённом сервере.</w:t>
       </w:r>
       <w:r>
@@ -1048,7 +1046,6 @@
           <w:noProof/>
           <w:lang w:eastAsia="ru-RU"/>
         </w:rPr>
-        <w:lastRenderedPageBreak/>
         <w:drawing>
           <wp:inline distT="0" distB="0" distL="0" distR="0" wp14:anchorId="6E898712" wp14:editId="4C94707C">
             <wp:extent cx="4029519" cy="3158836"/>
@@ -1699,7 +1696,6 @@
           <w:szCs w:val="28"/>
           <w:lang w:eastAsia="ru-RU"/>
         </w:rPr>
-        <w:lastRenderedPageBreak/>
         <w:t>«Строка состояния»;</w:t>
       </w:r>
     </w:p>
@@ -2116,7 +2112,6 @@
           <w:noProof/>
           <w:lang w:eastAsia="ru-RU"/>
         </w:rPr>
-        <w:lastRenderedPageBreak/>
         <w:drawing>
           <wp:inline distT="0" distB="0" distL="0" distR="0" wp14:anchorId="60687550" wp14:editId="22695F79">
             <wp:extent cx="5829300" cy="4219575"/>

--- a/user_interface/03_graphical_subsystem/videoframes/videoframes.docx
+++ b/user_interface/03_graphical_subsystem/videoframes/videoframes.docx
@@ -69,16 +69,6 @@
           <w:szCs w:val="28"/>
           <w:lang w:eastAsia="ru-RU"/>
         </w:rPr>
-        <w:t xml:space="preserve"> (SIT)</w:t>
-      </w:r>
-      <w:r>
-        <w:rPr>
-          <w:rFonts w:ascii="Times New Roman" w:hAnsi="Times New Roman" w:cs="Times New Roman"/>
-          <w:noProof/>
-          <w:sz w:val="28"/>
-          <w:szCs w:val="28"/>
-          <w:lang w:eastAsia="ru-RU"/>
-        </w:rPr>
         <w:t xml:space="preserve"> – это стандартные проекты</w:t>
       </w:r>
       <w:r>
@@ -269,19 +259,7 @@
           <w:szCs w:val="28"/>
           <w:lang w:eastAsia="ru-RU"/>
         </w:rPr>
-        <w:t>средства отоб</w:t>
-      </w:r>
-      <w:bookmarkStart w:id="0" w:name="_GoBack"/>
-      <w:bookmarkEnd w:id="0"/>
-      <w:r>
-        <w:rPr>
-          <w:rFonts w:ascii="Times New Roman" w:hAnsi="Times New Roman" w:cs="Times New Roman"/>
-          <w:noProof/>
-          <w:sz w:val="28"/>
-          <w:szCs w:val="28"/>
-          <w:lang w:eastAsia="ru-RU"/>
-        </w:rPr>
-        <w:t>ражения</w:t>
+        <w:t>средства отображения</w:t>
       </w:r>
       <w:r>
         <w:rPr>
@@ -1221,7 +1199,19 @@
           <w:szCs w:val="28"/>
           <w:lang w:eastAsia="ru-RU"/>
         </w:rPr>
-        <w:t>Несмотря на то, что большая часть графических примитивов векторные, при изменении геометрии окна автоматического масштабирования видеокадров не происходит. В связи с этим разработчик при создании видеокадров должен учитывать разрешение и размеры дисплейных средств, на которых будут отображаться видеокадры.</w:t>
+        <w:t xml:space="preserve">Несмотря на </w:t>
+      </w:r>
+      <w:bookmarkStart w:id="0" w:name="_GoBack"/>
+      <w:bookmarkEnd w:id="0"/>
+      <w:r>
+        <w:rPr>
+          <w:rFonts w:ascii="Times New Roman" w:hAnsi="Times New Roman" w:cs="Times New Roman"/>
+          <w:noProof/>
+          <w:sz w:val="28"/>
+          <w:szCs w:val="28"/>
+          <w:lang w:eastAsia="ru-RU"/>
+        </w:rPr>
+        <w:t>то, что большая часть графических примитивов векторные, при изменении геометрии окна автоматического масштабирования видеокадров не происходит. В связи с этим разработчик при создании видеокадров должен учитывать разрешение и размеры дисплейных средств, на которых будут отображаться видеокадры.</w:t>
       </w:r>
     </w:p>
     <w:p>
@@ -1579,50 +1569,48 @@
           <w:szCs w:val="28"/>
           <w:lang w:eastAsia="ru-RU"/>
         </w:rPr>
-        <w:t xml:space="preserve">схемного </w:t>
-      </w:r>
-      <w:r>
-        <w:rPr>
-          <w:rFonts w:ascii="Times New Roman" w:hAnsi="Times New Roman" w:cs="Times New Roman"/>
-          <w:noProof/>
-          <w:sz w:val="28"/>
-          <w:szCs w:val="28"/>
-          <w:lang w:eastAsia="ru-RU"/>
-        </w:rPr>
-        <w:t xml:space="preserve">окна проекта </w:t>
-      </w:r>
-      <w:r>
-        <w:rPr>
-          <w:rFonts w:ascii="Times New Roman" w:hAnsi="Times New Roman" w:cs="Times New Roman"/>
-          <w:b/>
-          <w:noProof/>
-          <w:sz w:val="28"/>
-          <w:szCs w:val="28"/>
-          <w:lang w:eastAsia="ru-RU"/>
-        </w:rPr>
-        <w:t>«СОП:</w:t>
-      </w:r>
-      <w:r>
-        <w:rPr>
-          <w:rFonts w:ascii="Times New Roman" w:hAnsi="Times New Roman" w:cs="Times New Roman"/>
-          <w:b/>
-          <w:noProof/>
-          <w:sz w:val="28"/>
-          <w:szCs w:val="28"/>
-          <w:lang w:eastAsia="ru-RU"/>
-        </w:rPr>
-        <w:t xml:space="preserve"> </w:t>
-      </w:r>
-      <w:r>
-        <w:rPr>
-          <w:rFonts w:ascii="Times New Roman" w:hAnsi="Times New Roman" w:cs="Times New Roman"/>
-          <w:b/>
-          <w:noProof/>
-          <w:sz w:val="28"/>
-          <w:szCs w:val="28"/>
-          <w:lang w:eastAsia="ru-RU"/>
-        </w:rPr>
-        <w:t>Вид»</w:t>
+        <w:t>С</w:t>
+      </w:r>
+      <w:r>
+        <w:rPr>
+          <w:rFonts w:ascii="Times New Roman" w:hAnsi="Times New Roman" w:cs="Times New Roman"/>
+          <w:noProof/>
+          <w:sz w:val="28"/>
+          <w:szCs w:val="28"/>
+          <w:lang w:eastAsia="ru-RU"/>
+        </w:rPr>
+        <w:t xml:space="preserve">хемного </w:t>
+      </w:r>
+      <w:r>
+        <w:rPr>
+          <w:rFonts w:ascii="Times New Roman" w:hAnsi="Times New Roman" w:cs="Times New Roman"/>
+          <w:noProof/>
+          <w:sz w:val="28"/>
+          <w:szCs w:val="28"/>
+          <w:lang w:eastAsia="ru-RU"/>
+        </w:rPr>
+        <w:t>О</w:t>
+      </w:r>
+      <w:r>
+        <w:rPr>
+          <w:rFonts w:ascii="Times New Roman" w:hAnsi="Times New Roman" w:cs="Times New Roman"/>
+          <w:noProof/>
+          <w:sz w:val="28"/>
+          <w:szCs w:val="28"/>
+          <w:lang w:eastAsia="ru-RU"/>
+        </w:rPr>
+        <w:t xml:space="preserve">кна проекта </w:t>
+      </w:r>
+      <w:r>
+        <w:rPr>
+          <w:rFonts w:ascii="Times New Roman" w:hAnsi="Times New Roman" w:cs="Times New Roman"/>
+          <w:b/>
+          <w:noProof/>
+          <w:sz w:val="28"/>
+          <w:szCs w:val="28"/>
+          <w:lang w:eastAsia="ru-RU"/>
+        </w:rPr>
+        <w:t>«Вид»</w:t>
       </w:r>
       <w:r>
         <w:rPr>
@@ -1853,7 +1841,82 @@
           <w:szCs w:val="28"/>
           <w:lang w:eastAsia="ru-RU"/>
         </w:rPr>
-        <w:t xml:space="preserve">Для отключения возможности прокрутки и ручного масштабирования видеокадра в режиме индикации необходимо включить опцию в меню </w:t>
+        <w:t>Для отключения возможности прокрутки и ручного масштабирования видеокадра в режиме индикации необходимо включить опцию в меню</w:t>
+      </w:r>
+      <w:r>
+        <w:rPr>
+          <w:rFonts w:ascii="Times New Roman" w:hAnsi="Times New Roman" w:cs="Times New Roman"/>
+          <w:noProof/>
+          <w:sz w:val="28"/>
+          <w:szCs w:val="28"/>
+          <w:lang w:eastAsia="ru-RU"/>
+        </w:rPr>
+        <w:t xml:space="preserve"> Схемного Окна проекта</w:t>
+      </w:r>
+      <w:r>
+        <w:rPr>
+          <w:rFonts w:ascii="Times New Roman" w:hAnsi="Times New Roman" w:cs="Times New Roman"/>
+          <w:noProof/>
+          <w:sz w:val="28"/>
+          <w:szCs w:val="28"/>
+          <w:lang w:eastAsia="ru-RU"/>
+        </w:rPr>
+        <w:t xml:space="preserve"> </w:t>
+      </w:r>
+      <w:r>
+        <w:rPr>
+          <w:rFonts w:ascii="Times New Roman" w:hAnsi="Times New Roman" w:cs="Times New Roman"/>
+          <w:b/>
+          <w:noProof/>
+          <w:sz w:val="28"/>
+          <w:szCs w:val="28"/>
+          <w:lang w:eastAsia="ru-RU"/>
+        </w:rPr>
+        <w:t>«Вид</w:t>
+      </w:r>
+      <w:r>
+        <w:rPr>
+          <w:rFonts w:ascii="Times New Roman" w:hAnsi="Times New Roman" w:cs="Times New Roman"/>
+          <w:b/>
+          <w:noProof/>
+          <w:sz w:val="28"/>
+          <w:szCs w:val="28"/>
+          <w:lang w:eastAsia="ru-RU"/>
+        </w:rPr>
+        <w:t>»</w:t>
+      </w:r>
+      <w:r>
+        <w:rPr>
+          <w:rFonts w:ascii="Times New Roman" w:hAnsi="Times New Roman" w:cs="Times New Roman"/>
+          <w:b/>
+          <w:noProof/>
+          <w:sz w:val="28"/>
+          <w:szCs w:val="28"/>
+          <w:lang w:eastAsia="ru-RU"/>
+        </w:rPr>
+        <w:t xml:space="preserve"> </w:t>
+      </w:r>
+      <w:r>
+        <w:rPr>
+          <w:rFonts w:ascii="Times New Roman" w:hAnsi="Times New Roman" w:cs="Times New Roman"/>
+          <w:b/>
+          <w:noProof/>
+          <w:sz w:val="28"/>
+          <w:szCs w:val="28"/>
+          <w:lang w:eastAsia="ru-RU"/>
+        </w:rPr>
+        <w:t>→</w:t>
+      </w:r>
+      <w:r>
+        <w:rPr>
+          <w:rFonts w:ascii="Times New Roman" w:hAnsi="Times New Roman" w:cs="Times New Roman"/>
+          <w:b/>
+          <w:noProof/>
+          <w:sz w:val="28"/>
+          <w:szCs w:val="28"/>
+          <w:lang w:eastAsia="ru-RU"/>
+        </w:rPr>
+        <w:t xml:space="preserve"> </w:t>
       </w:r>
       <w:r>
         <w:rPr>
@@ -1875,18 +1938,29 @@
           <w:szCs w:val="28"/>
           <w:lang w:eastAsia="ru-RU"/>
         </w:rPr>
-        <w:t xml:space="preserve">СОП: </w:t>
-      </w:r>
-      <w:r>
-        <w:rPr>
-          <w:rFonts w:ascii="Times New Roman" w:hAnsi="Times New Roman" w:cs="Times New Roman"/>
-          <w:b/>
-          <w:noProof/>
-          <w:sz w:val="28"/>
-          <w:szCs w:val="28"/>
-          <w:lang w:eastAsia="ru-RU"/>
-        </w:rPr>
-        <w:t xml:space="preserve">Вид </w:t>
+        <w:t>Дополнительно</w:t>
+      </w:r>
+      <w:r>
+        <w:rPr>
+          <w:rFonts w:ascii="Times New Roman" w:hAnsi="Times New Roman" w:cs="Times New Roman"/>
+          <w:b/>
+          <w:noProof/>
+          <w:sz w:val="28"/>
+          <w:szCs w:val="28"/>
+          <w:lang w:eastAsia="ru-RU"/>
+        </w:rPr>
+        <w:t>»</w:t>
+      </w:r>
+      <w:r>
+        <w:rPr>
+          <w:rFonts w:ascii="Times New Roman" w:hAnsi="Times New Roman" w:cs="Times New Roman"/>
+          <w:b/>
+          <w:noProof/>
+          <w:sz w:val="28"/>
+          <w:szCs w:val="28"/>
+          <w:lang w:eastAsia="ru-RU"/>
+        </w:rPr>
+        <w:t xml:space="preserve"> </w:t>
       </w:r>
       <w:r>
         <w:rPr>
@@ -1908,29 +1982,29 @@
           <w:szCs w:val="28"/>
           <w:lang w:eastAsia="ru-RU"/>
         </w:rPr>
-        <w:t xml:space="preserve"> Дополнительно </w:t>
-      </w:r>
-      <w:r>
-        <w:rPr>
-          <w:rFonts w:ascii="Times New Roman" w:hAnsi="Times New Roman" w:cs="Times New Roman"/>
-          <w:b/>
-          <w:noProof/>
-          <w:sz w:val="28"/>
-          <w:szCs w:val="28"/>
-          <w:lang w:eastAsia="ru-RU"/>
-        </w:rPr>
-        <w:t>→</w:t>
-      </w:r>
-      <w:r>
-        <w:rPr>
-          <w:rFonts w:ascii="Times New Roman" w:hAnsi="Times New Roman" w:cs="Times New Roman"/>
-          <w:b/>
-          <w:noProof/>
-          <w:sz w:val="28"/>
-          <w:szCs w:val="28"/>
-          <w:lang w:eastAsia="ru-RU"/>
-        </w:rPr>
-        <w:t xml:space="preserve"> Блокировать масштабирование и перемещение»</w:t>
+        <w:t xml:space="preserve"> </w:t>
+      </w:r>
+      <w:r>
+        <w:rPr>
+          <w:rFonts w:ascii="Times New Roman" w:hAnsi="Times New Roman" w:cs="Times New Roman"/>
+          <w:b/>
+          <w:noProof/>
+          <w:sz w:val="28"/>
+          <w:szCs w:val="28"/>
+          <w:lang w:eastAsia="ru-RU"/>
+        </w:rPr>
+        <w:t>«</w:t>
+      </w:r>
+      <w:r>
+        <w:rPr>
+          <w:rFonts w:ascii="Times New Roman" w:hAnsi="Times New Roman" w:cs="Times New Roman"/>
+          <w:b/>
+          <w:noProof/>
+          <w:sz w:val="28"/>
+          <w:szCs w:val="28"/>
+          <w:lang w:eastAsia="ru-RU"/>
+        </w:rPr>
+        <w:t>Блокировать масштабирование и перемещение»</w:t>
       </w:r>
       <w:r>
         <w:rPr>

--- a/user_interface/03_graphical_subsystem/videoframes/videoframes.docx
+++ b/user_interface/03_graphical_subsystem/videoframes/videoframes.docx
@@ -306,17 +306,14 @@
       </w:pPr>
       <w:r>
         <w:rPr>
-          <w:rFonts w:ascii="Times New Roman" w:hAnsi="Times New Roman" w:cs="Times New Roman"/>
-          <w:noProof/>
-          <w:sz w:val="28"/>
-          <w:szCs w:val="28"/>
+          <w:noProof/>
           <w:lang w:eastAsia="ru-RU"/>
         </w:rPr>
         <w:drawing>
-          <wp:inline distT="0" distB="0" distL="0" distR="0" wp14:anchorId="6620CDAB" wp14:editId="137EFA9B">
-            <wp:extent cx="4464050" cy="3114058"/>
+          <wp:inline distT="0" distB="0" distL="0" distR="0" wp14:anchorId="28D9765D" wp14:editId="12168A67">
+            <wp:extent cx="7686000" cy="5151600"/>
             <wp:effectExtent l="0" t="0" r="0" b="0"/>
-            <wp:docPr id="2" name="Рисунок 2"/>
+            <wp:docPr id="9" name="Рисунок 9"/>
             <wp:cNvGraphicFramePr>
               <a:graphicFrameLocks xmlns:a="http://schemas.openxmlformats.org/drawingml/2006/main" noChangeAspect="1"/>
             </wp:cNvGraphicFramePr>
@@ -328,7 +325,7 @@
                     <pic:cNvPicPr/>
                   </pic:nvPicPr>
                   <pic:blipFill>
-                    <a:blip r:embed="rId5"/>
+                    <a:blip r:embed="rId6"/>
                     <a:stretch>
                       <a:fillRect/>
                     </a:stretch>
@@ -336,7 +333,7 @@
                   <pic:spPr>
                     <a:xfrm>
                       <a:off x="0" y="0"/>
-                      <a:ext cx="4467733" cy="3116627"/>
+                      <a:ext cx="7686000" cy="5151600"/>
                     </a:xfrm>
                     <a:prstGeom prst="rect">
                       <a:avLst/>
@@ -381,7 +378,29 @@
           <w:szCs w:val="28"/>
           <w:lang w:eastAsia="ru-RU"/>
         </w:rPr>
-        <w:t>проекта с видеокадром</w:t>
+        <w:t xml:space="preserve">проекта с </w:t>
+      </w:r>
+      <w:r>
+        <w:rPr>
+          <w:rFonts w:ascii="Times New Roman" w:hAnsi="Times New Roman" w:cs="Times New Roman"/>
+          <w:b/>
+          <w:noProof/>
+          <w:sz w:val="24"/>
+          <w:szCs w:val="28"/>
+          <w:lang w:val="en-US" w:eastAsia="ru-RU"/>
+        </w:rPr>
+        <w:t xml:space="preserve">заготовкой </w:t>
+      </w:r>
+      <w:r>
+        <w:rPr>
+          <w:rFonts w:ascii="Times New Roman" w:hAnsi="Times New Roman" w:cs="Times New Roman"/>
+          <w:b/>
+          <w:noProof/>
+          <w:sz w:val="24"/>
+          <w:szCs w:val="28"/>
+          <w:lang w:eastAsia="ru-RU"/>
+        </w:rPr>
+        <w:t>видеокадра</w:t>
       </w:r>
     </w:p>
     <w:p>
@@ -478,9 +497,9 @@
           <w:lang w:eastAsia="ru-RU"/>
         </w:rPr>
         <w:drawing>
-          <wp:inline distT="0" distB="0" distL="0" distR="0" wp14:anchorId="7996DF03" wp14:editId="7996DF04">
-            <wp:extent cx="4613910" cy="3388360"/>
-            <wp:effectExtent l="19050" t="0" r="0" b="0"/>
+          <wp:inline distT="0" distB="0" distL="0" distR="0" wp14:anchorId="7996DF03" wp14:editId="506D6B62">
+            <wp:extent cx="8686800" cy="7019925"/>
+            <wp:effectExtent l="0" t="0" r="0" b="9525"/>
             <wp:docPr id="4" name="Рисунок 205"/>
             <wp:cNvGraphicFramePr>
               <a:graphicFrameLocks xmlns:a="http://schemas.openxmlformats.org/drawingml/2006/main" noChangeAspect="1"/>
@@ -493,8 +512,13 @@
                     <pic:cNvPicPr/>
                   </pic:nvPicPr>
                   <pic:blipFill>
-                    <a:blip r:embed="rId6" cstate="print"/>
-                    <a:srcRect l="3841" t="16130" r="1123" b="1117"/>
+                    <a:blip r:embed="rId7">
+                      <a:extLst>
+                        <a:ext uri="{28A0092B-C50C-407E-A947-70E740481C1C}">
+                          <a14:useLocalDpi xmlns:a14="http://schemas.microsoft.com/office/drawing/2010/main" val="0"/>
+                        </a:ext>
+                      </a:extLst>
+                    </a:blip>
                     <a:stretch>
                       <a:fillRect/>
                     </a:stretch>
@@ -502,11 +526,15 @@
                   <pic:spPr>
                     <a:xfrm>
                       <a:off x="0" y="0"/>
-                      <a:ext cx="4613910" cy="3388360"/>
+                      <a:ext cx="8686800" cy="7019925"/>
                     </a:xfrm>
                     <a:prstGeom prst="rect">
                       <a:avLst/>
                     </a:prstGeom>
+                    <a:noFill/>
+                    <a:ln>
+                      <a:noFill/>
+                    </a:ln>
                   </pic:spPr>
                 </pic:pic>
               </a:graphicData>
@@ -514,6 +542,8 @@
           </wp:inline>
         </w:drawing>
       </w:r>
+      <w:bookmarkStart w:id="0" w:name="_GoBack"/>
+      <w:bookmarkEnd w:id="0"/>
     </w:p>
     <w:p>
       <w:pPr>
@@ -561,10 +591,10 @@
           <w:lang w:eastAsia="ru-RU"/>
         </w:rPr>
         <w:drawing>
-          <wp:inline distT="0" distB="0" distL="0" distR="0" wp14:anchorId="7996DF05" wp14:editId="7996DF06">
-            <wp:extent cx="5347970" cy="3683000"/>
-            <wp:effectExtent l="19050" t="0" r="5080" b="0"/>
-            <wp:docPr id="30" name="Рисунок 30" descr="C:\SimInTech\Demo\TPP\KBA\kba.png"/>
+          <wp:inline distT="0" distB="0" distL="0" distR="0" wp14:anchorId="7996DF05" wp14:editId="59D40E90">
+            <wp:extent cx="9468000" cy="7372800"/>
+            <wp:effectExtent l="0" t="0" r="0" b="0"/>
+            <wp:docPr id="30" name="Рисунок 30"/>
             <wp:cNvGraphicFramePr>
               <a:graphicFrameLocks xmlns:a="http://schemas.openxmlformats.org/drawingml/2006/main" noChangeAspect="1"/>
             </wp:cNvGraphicFramePr>
@@ -578,8 +608,13 @@
                     </pic:cNvPicPr>
                   </pic:nvPicPr>
                   <pic:blipFill>
-                    <a:blip r:embed="rId7" cstate="print"/>
-                    <a:srcRect l="14399" r="14515"/>
+                    <a:blip r:embed="rId8">
+                      <a:extLst>
+                        <a:ext uri="{28A0092B-C50C-407E-A947-70E740481C1C}">
+                          <a14:useLocalDpi xmlns:a14="http://schemas.microsoft.com/office/drawing/2010/main" val="0"/>
+                        </a:ext>
+                      </a:extLst>
+                    </a:blip>
                     <a:stretch>
                       <a:fillRect/>
                     </a:stretch>
@@ -587,7 +622,7 @@
                   <pic:spPr bwMode="auto">
                     <a:xfrm>
                       <a:off x="0" y="0"/>
-                      <a:ext cx="5347970" cy="3683000"/>
+                      <a:ext cx="9468000" cy="7372800"/>
                     </a:xfrm>
                     <a:prstGeom prst="rect">
                       <a:avLst/>
@@ -753,7 +788,7 @@
                     <pic:cNvPicPr/>
                   </pic:nvPicPr>
                   <pic:blipFill>
-                    <a:blip r:embed="rId8">
+                    <a:blip r:embed="rId9">
                       <a:extLst>
                         <a:ext uri="{28A0092B-C50C-407E-A947-70E740481C1C}">
                           <a14:useLocalDpi xmlns:a14="http://schemas.microsoft.com/office/drawing/2010/main" val="0"/>
@@ -1021,14 +1056,18 @@
       </w:pPr>
       <w:r>
         <w:rPr>
-          <w:noProof/>
+          <w:rFonts w:ascii="Times New Roman" w:hAnsi="Times New Roman" w:cs="Times New Roman"/>
+          <w:b/>
+          <w:noProof/>
+          <w:sz w:val="24"/>
+          <w:szCs w:val="28"/>
           <w:lang w:eastAsia="ru-RU"/>
         </w:rPr>
         <w:drawing>
-          <wp:inline distT="0" distB="0" distL="0" distR="0" wp14:anchorId="6E898712" wp14:editId="4C94707C">
-            <wp:extent cx="4029519" cy="3158836"/>
+          <wp:inline distT="0" distB="0" distL="0" distR="0" wp14:anchorId="4FE21C2D" wp14:editId="48A1C4F7">
+            <wp:extent cx="5659200" cy="4402800"/>
             <wp:effectExtent l="0" t="0" r="0" b="0"/>
-            <wp:docPr id="3" name="Рисунок 3"/>
+            <wp:docPr id="7" name="Рисунок 7"/>
             <wp:cNvGraphicFramePr>
               <a:graphicFrameLocks xmlns:a="http://schemas.openxmlformats.org/drawingml/2006/main" noChangeAspect="1"/>
             </wp:cNvGraphicFramePr>
@@ -1036,18 +1075,261 @@
               <a:graphicData uri="http://schemas.openxmlformats.org/drawingml/2006/picture">
                 <pic:pic xmlns:pic="http://schemas.openxmlformats.org/drawingml/2006/picture">
                   <pic:nvPicPr>
-                    <pic:cNvPr id="1" name=""/>
+                    <pic:cNvPr id="7" name="65.png"/>
                     <pic:cNvPicPr/>
                   </pic:nvPicPr>
-                  <pic:blipFill rotWithShape="1">
-                    <a:blip r:embed="rId9"/>
-                    <a:srcRect l="3767" t="22626" r="39075" b="37546"/>
-                    <a:stretch/>
+                  <pic:blipFill>
+                    <a:blip r:embed="rId10">
+                      <a:extLst>
+                        <a:ext uri="{28A0092B-C50C-407E-A947-70E740481C1C}">
+                          <a14:useLocalDpi xmlns:a14="http://schemas.microsoft.com/office/drawing/2010/main" val="0"/>
+                        </a:ext>
+                      </a:extLst>
+                    </a:blip>
+                    <a:stretch>
+                      <a:fillRect/>
+                    </a:stretch>
+                  </pic:blipFill>
+                  <pic:spPr>
+                    <a:xfrm>
+                      <a:off x="0" y="0"/>
+                      <a:ext cx="5659200" cy="4402800"/>
+                    </a:xfrm>
+                    <a:prstGeom prst="rect">
+                      <a:avLst/>
+                    </a:prstGeom>
+                  </pic:spPr>
+                </pic:pic>
+              </a:graphicData>
+            </a:graphic>
+          </wp:inline>
+        </w:drawing>
+      </w:r>
+    </w:p>
+    <w:p>
+      <w:pPr>
+        <w:jc w:val="both"/>
+        <w:rPr>
+          <w:rFonts w:ascii="Times New Roman" w:hAnsi="Times New Roman" w:cs="Times New Roman"/>
+          <w:b/>
+          <w:noProof/>
+          <w:sz w:val="24"/>
+          <w:szCs w:val="28"/>
+          <w:lang w:eastAsia="ru-RU"/>
+        </w:rPr>
+      </w:pPr>
+      <w:r>
+        <w:rPr>
+          <w:rFonts w:ascii="Times New Roman" w:hAnsi="Times New Roman" w:cs="Times New Roman"/>
+          <w:b/>
+          <w:noProof/>
+          <w:sz w:val="24"/>
+          <w:szCs w:val="28"/>
+          <w:lang w:eastAsia="ru-RU"/>
+        </w:rPr>
+        <w:t>Вариант</w:t>
+      </w:r>
+      <w:r>
+        <w:rPr>
+          <w:rFonts w:ascii="Times New Roman" w:hAnsi="Times New Roman" w:cs="Times New Roman"/>
+          <w:b/>
+          <w:noProof/>
+          <w:sz w:val="24"/>
+          <w:szCs w:val="28"/>
+          <w:lang w:eastAsia="ru-RU"/>
+        </w:rPr>
+        <w:t xml:space="preserve"> </w:t>
+      </w:r>
+      <w:r>
+        <w:rPr>
+          <w:rFonts w:ascii="Times New Roman" w:hAnsi="Times New Roman" w:cs="Times New Roman"/>
+          <w:b/>
+          <w:noProof/>
+          <w:sz w:val="24"/>
+          <w:szCs w:val="28"/>
+          <w:lang w:eastAsia="ru-RU"/>
+        </w:rPr>
+        <w:t xml:space="preserve">иерархической </w:t>
+      </w:r>
+      <w:r>
+        <w:rPr>
+          <w:rFonts w:ascii="Times New Roman" w:hAnsi="Times New Roman" w:cs="Times New Roman"/>
+          <w:b/>
+          <w:noProof/>
+          <w:sz w:val="24"/>
+          <w:szCs w:val="28"/>
+          <w:lang w:eastAsia="ru-RU"/>
+        </w:rPr>
+        <w:t xml:space="preserve">структуры </w:t>
+      </w:r>
+      <w:r>
+        <w:rPr>
+          <w:rFonts w:ascii="Times New Roman" w:hAnsi="Times New Roman" w:cs="Times New Roman"/>
+          <w:b/>
+          <w:noProof/>
+          <w:sz w:val="24"/>
+          <w:szCs w:val="28"/>
+          <w:lang w:eastAsia="ru-RU"/>
+        </w:rPr>
+        <w:t>видео</w:t>
+      </w:r>
+      <w:r>
+        <w:rPr>
+          <w:rFonts w:ascii="Times New Roman" w:hAnsi="Times New Roman" w:cs="Times New Roman"/>
+          <w:b/>
+          <w:noProof/>
+          <w:sz w:val="24"/>
+          <w:szCs w:val="28"/>
+          <w:lang w:eastAsia="ru-RU"/>
+        </w:rPr>
+        <w:t xml:space="preserve">кадров, реализуемой с помощью </w:t>
+      </w:r>
+      <w:r>
+        <w:rPr>
+          <w:rFonts w:ascii="Times New Roman" w:hAnsi="Times New Roman" w:cs="Times New Roman"/>
+          <w:b/>
+          <w:noProof/>
+          <w:sz w:val="24"/>
+          <w:szCs w:val="28"/>
+          <w:lang w:eastAsia="ru-RU"/>
+        </w:rPr>
+        <w:t>блоков «</w:t>
+      </w:r>
+      <w:r>
+        <w:rPr>
+          <w:rFonts w:ascii="Times New Roman" w:hAnsi="Times New Roman" w:cs="Times New Roman"/>
+          <w:b/>
+          <w:noProof/>
+          <w:sz w:val="24"/>
+          <w:szCs w:val="28"/>
+          <w:lang w:eastAsia="ru-RU"/>
+        </w:rPr>
+        <w:t>субмодел</w:t>
+      </w:r>
+      <w:r>
+        <w:rPr>
+          <w:rFonts w:ascii="Times New Roman" w:hAnsi="Times New Roman" w:cs="Times New Roman"/>
+          <w:b/>
+          <w:noProof/>
+          <w:sz w:val="24"/>
+          <w:szCs w:val="28"/>
+          <w:lang w:eastAsia="ru-RU"/>
+        </w:rPr>
+        <w:t>ь»</w:t>
+      </w:r>
+    </w:p>
+    <w:p>
+      <w:pPr>
+        <w:jc w:val="both"/>
+        <w:rPr>
+          <w:rFonts w:ascii="Times New Roman" w:hAnsi="Times New Roman" w:cs="Times New Roman"/>
+          <w:noProof/>
+          <w:sz w:val="28"/>
+          <w:szCs w:val="28"/>
+          <w:lang w:eastAsia="ru-RU"/>
+        </w:rPr>
+      </w:pPr>
+      <w:r>
+        <w:rPr>
+          <w:rFonts w:ascii="Times New Roman" w:hAnsi="Times New Roman" w:cs="Times New Roman"/>
+          <w:noProof/>
+          <w:sz w:val="28"/>
+          <w:szCs w:val="28"/>
+          <w:lang w:eastAsia="ru-RU"/>
+        </w:rPr>
+        <w:t>Несмотря на то, что большая часть графических примитивов векторные, при изменении геометрии окна автоматического масштабирования видеокадров не происходит. В связи с этим разработчик при создании видеокадров должен учитывать разрешение и размеры дисплейных средств, на которых будут отображаться видеокадры.</w:t>
+      </w:r>
+    </w:p>
+    <w:p>
+      <w:pPr>
+        <w:jc w:val="both"/>
+        <w:rPr>
+          <w:rFonts w:ascii="Times New Roman" w:hAnsi="Times New Roman" w:cs="Times New Roman"/>
+          <w:noProof/>
+          <w:sz w:val="28"/>
+          <w:szCs w:val="28"/>
+          <w:lang w:eastAsia="ru-RU"/>
+        </w:rPr>
+      </w:pPr>
+      <w:r>
+        <w:rPr>
+          <w:rFonts w:ascii="Times New Roman" w:hAnsi="Times New Roman" w:cs="Times New Roman"/>
+          <w:noProof/>
+          <w:sz w:val="28"/>
+          <w:szCs w:val="28"/>
+          <w:lang w:eastAsia="ru-RU"/>
+        </w:rPr>
+        <w:t xml:space="preserve">Для корректного отображения анимации </w:t>
+      </w:r>
+      <w:r>
+        <w:rPr>
+          <w:rFonts w:ascii="Times New Roman" w:hAnsi="Times New Roman" w:cs="Times New Roman"/>
+          <w:noProof/>
+          <w:sz w:val="28"/>
+          <w:szCs w:val="28"/>
+          <w:lang w:eastAsia="ru-RU"/>
+        </w:rPr>
+        <w:t>схемное окно проекта</w:t>
+      </w:r>
+      <w:r>
+        <w:rPr>
+          <w:rFonts w:ascii="Times New Roman" w:hAnsi="Times New Roman" w:cs="Times New Roman"/>
+          <w:noProof/>
+          <w:sz w:val="28"/>
+          <w:szCs w:val="28"/>
+          <w:lang w:eastAsia="ru-RU"/>
+        </w:rPr>
+        <w:t xml:space="preserve"> должно быть включено в режим «Индикация»</w:t>
+      </w:r>
+      <w:r>
+        <w:rPr>
+          <w:rFonts w:ascii="Times New Roman" w:hAnsi="Times New Roman" w:cs="Times New Roman"/>
+          <w:noProof/>
+          <w:sz w:val="28"/>
+          <w:szCs w:val="28"/>
+          <w:lang w:eastAsia="ru-RU"/>
+        </w:rPr>
+        <w:t xml:space="preserve"> по нажатию на кнопку </w:t>
+      </w:r>
+      <w:r>
+        <w:rPr>
+          <w:rFonts w:ascii="Times New Roman" w:hAnsi="Times New Roman" w:cs="Times New Roman"/>
+          <w:noProof/>
+          <w:sz w:val="28"/>
+          <w:szCs w:val="28"/>
+          <w:lang w:eastAsia="ru-RU"/>
+        </w:rPr>
+        <w:drawing>
+          <wp:inline distT="0" distB="0" distL="0" distR="0" wp14:anchorId="2D382727" wp14:editId="352C4BC5">
+            <wp:extent cx="237600" cy="237600"/>
+            <wp:effectExtent l="0" t="0" r="0" b="0"/>
+            <wp:docPr id="6" name="Рисунок 6"/>
+            <wp:cNvGraphicFramePr>
+              <a:graphicFrameLocks xmlns:a="http://schemas.openxmlformats.org/drawingml/2006/main" noChangeAspect="1"/>
+            </wp:cNvGraphicFramePr>
+            <a:graphic xmlns:a="http://schemas.openxmlformats.org/drawingml/2006/main">
+              <a:graphicData uri="http://schemas.openxmlformats.org/drawingml/2006/picture">
+                <pic:pic xmlns:pic="http://schemas.openxmlformats.org/drawingml/2006/picture">
+                  <pic:nvPicPr>
+                    <pic:cNvPr id="5" name="altosystem.jpg"/>
+                    <pic:cNvPicPr/>
+                  </pic:nvPicPr>
+                  <pic:blipFill>
+                    <a:blip r:embed="rId11">
+                      <a:extLst>
+                        <a:ext uri="{28A0092B-C50C-407E-A947-70E740481C1C}">
+                          <a14:useLocalDpi xmlns:a14="http://schemas.microsoft.com/office/drawing/2010/main" val="0"/>
+                        </a:ext>
+                      </a:extLst>
+                    </a:blip>
+                    <a:stretch>
+                      <a:fillRect/>
+                    </a:stretch>
                   </pic:blipFill>
                   <pic:spPr bwMode="auto">
                     <a:xfrm>
                       <a:off x="0" y="0"/>
-                      <a:ext cx="4044992" cy="3170965"/>
+                      <a:ext cx="237600" cy="237600"/>
                     </a:xfrm>
                     <a:prstGeom prst="rect">
                       <a:avLst/>
@@ -1067,217 +1349,39 @@
           </wp:inline>
         </w:drawing>
       </w:r>
-    </w:p>
-    <w:p>
-      <w:pPr>
-        <w:jc w:val="both"/>
-        <w:rPr>
-          <w:rFonts w:ascii="Times New Roman" w:hAnsi="Times New Roman" w:cs="Times New Roman"/>
-          <w:b/>
-          <w:noProof/>
-          <w:sz w:val="24"/>
-          <w:szCs w:val="28"/>
-          <w:lang w:eastAsia="ru-RU"/>
-        </w:rPr>
-      </w:pPr>
-      <w:r>
-        <w:rPr>
-          <w:rFonts w:ascii="Times New Roman" w:hAnsi="Times New Roman" w:cs="Times New Roman"/>
-          <w:b/>
-          <w:noProof/>
-          <w:sz w:val="24"/>
-          <w:szCs w:val="28"/>
-          <w:lang w:eastAsia="ru-RU"/>
-        </w:rPr>
-        <w:t>Вариант</w:t>
-      </w:r>
-      <w:r>
-        <w:rPr>
-          <w:rFonts w:ascii="Times New Roman" w:hAnsi="Times New Roman" w:cs="Times New Roman"/>
-          <w:b/>
-          <w:noProof/>
-          <w:sz w:val="24"/>
-          <w:szCs w:val="28"/>
-          <w:lang w:eastAsia="ru-RU"/>
+      <w:r>
+        <w:rPr>
+          <w:rFonts w:ascii="Times New Roman" w:hAnsi="Times New Roman" w:cs="Times New Roman"/>
+          <w:noProof/>
+          <w:sz w:val="28"/>
+          <w:szCs w:val="28"/>
+          <w:lang w:eastAsia="ru-RU"/>
+        </w:rPr>
+        <w:t xml:space="preserve"> /</w:t>
+      </w:r>
+      <w:r>
+        <w:rPr>
+          <w:rFonts w:ascii="Times New Roman" w:hAnsi="Times New Roman" w:cs="Times New Roman"/>
+          <w:noProof/>
+          <w:sz w:val="28"/>
+          <w:szCs w:val="28"/>
+          <w:lang w:val="en-US" w:eastAsia="ru-RU"/>
         </w:rPr>
         <w:t xml:space="preserve"> </w:t>
       </w:r>
       <w:r>
         <w:rPr>
           <w:rFonts w:ascii="Times New Roman" w:hAnsi="Times New Roman" w:cs="Times New Roman"/>
-          <w:b/>
-          <w:noProof/>
-          <w:sz w:val="24"/>
-          <w:szCs w:val="28"/>
-          <w:lang w:eastAsia="ru-RU"/>
-        </w:rPr>
-        <w:t xml:space="preserve">иерархической </w:t>
-      </w:r>
-      <w:r>
-        <w:rPr>
-          <w:rFonts w:ascii="Times New Roman" w:hAnsi="Times New Roman" w:cs="Times New Roman"/>
-          <w:b/>
-          <w:noProof/>
-          <w:sz w:val="24"/>
-          <w:szCs w:val="28"/>
-          <w:lang w:eastAsia="ru-RU"/>
-        </w:rPr>
-        <w:t xml:space="preserve">структуры </w:t>
-      </w:r>
-      <w:r>
-        <w:rPr>
-          <w:rFonts w:ascii="Times New Roman" w:hAnsi="Times New Roman" w:cs="Times New Roman"/>
-          <w:b/>
-          <w:noProof/>
-          <w:sz w:val="24"/>
-          <w:szCs w:val="28"/>
-          <w:lang w:eastAsia="ru-RU"/>
-        </w:rPr>
-        <w:t>видео</w:t>
-      </w:r>
-      <w:r>
-        <w:rPr>
-          <w:rFonts w:ascii="Times New Roman" w:hAnsi="Times New Roman" w:cs="Times New Roman"/>
-          <w:b/>
-          <w:noProof/>
-          <w:sz w:val="24"/>
-          <w:szCs w:val="28"/>
-          <w:lang w:eastAsia="ru-RU"/>
-        </w:rPr>
-        <w:t xml:space="preserve">кадров, реализуемой с помощью </w:t>
-      </w:r>
-      <w:r>
-        <w:rPr>
-          <w:rFonts w:ascii="Times New Roman" w:hAnsi="Times New Roman" w:cs="Times New Roman"/>
-          <w:b/>
-          <w:noProof/>
-          <w:sz w:val="24"/>
-          <w:szCs w:val="28"/>
-          <w:lang w:eastAsia="ru-RU"/>
-        </w:rPr>
-        <w:t>блоков «</w:t>
-      </w:r>
-      <w:r>
-        <w:rPr>
-          <w:rFonts w:ascii="Times New Roman" w:hAnsi="Times New Roman" w:cs="Times New Roman"/>
-          <w:b/>
-          <w:noProof/>
-          <w:sz w:val="24"/>
-          <w:szCs w:val="28"/>
-          <w:lang w:eastAsia="ru-RU"/>
-        </w:rPr>
-        <w:t>субмодел</w:t>
-      </w:r>
-      <w:r>
-        <w:rPr>
-          <w:rFonts w:ascii="Times New Roman" w:hAnsi="Times New Roman" w:cs="Times New Roman"/>
-          <w:b/>
-          <w:noProof/>
-          <w:sz w:val="24"/>
-          <w:szCs w:val="28"/>
-          <w:lang w:eastAsia="ru-RU"/>
-        </w:rPr>
-        <w:t>ь»</w:t>
-      </w:r>
-    </w:p>
-    <w:p>
-      <w:pPr>
-        <w:jc w:val="both"/>
-        <w:rPr>
-          <w:rFonts w:ascii="Times New Roman" w:hAnsi="Times New Roman" w:cs="Times New Roman"/>
-          <w:noProof/>
-          <w:sz w:val="28"/>
-          <w:szCs w:val="28"/>
-          <w:lang w:eastAsia="ru-RU"/>
-        </w:rPr>
-      </w:pPr>
-      <w:r>
-        <w:rPr>
-          <w:rFonts w:ascii="Times New Roman" w:hAnsi="Times New Roman" w:cs="Times New Roman"/>
-          <w:noProof/>
-          <w:sz w:val="28"/>
-          <w:szCs w:val="28"/>
-          <w:lang w:eastAsia="ru-RU"/>
-        </w:rPr>
-        <w:t xml:space="preserve">Несмотря на </w:t>
-      </w:r>
-      <w:bookmarkStart w:id="0" w:name="_GoBack"/>
-      <w:bookmarkEnd w:id="0"/>
-      <w:r>
-        <w:rPr>
-          <w:rFonts w:ascii="Times New Roman" w:hAnsi="Times New Roman" w:cs="Times New Roman"/>
-          <w:noProof/>
-          <w:sz w:val="28"/>
-          <w:szCs w:val="28"/>
-          <w:lang w:eastAsia="ru-RU"/>
-        </w:rPr>
-        <w:t>то, что большая часть графических примитивов векторные, при изменении геометрии окна автоматического масштабирования видеокадров не происходит. В связи с этим разработчик при создании видеокадров должен учитывать разрешение и размеры дисплейных средств, на которых будут отображаться видеокадры.</w:t>
-      </w:r>
-    </w:p>
-    <w:p>
-      <w:pPr>
-        <w:jc w:val="both"/>
-        <w:rPr>
-          <w:rFonts w:ascii="Times New Roman" w:hAnsi="Times New Roman" w:cs="Times New Roman"/>
-          <w:noProof/>
-          <w:sz w:val="28"/>
-          <w:szCs w:val="28"/>
-          <w:lang w:eastAsia="ru-RU"/>
-        </w:rPr>
-      </w:pPr>
-      <w:r>
-        <w:rPr>
-          <w:rFonts w:ascii="Times New Roman" w:hAnsi="Times New Roman" w:cs="Times New Roman"/>
-          <w:noProof/>
-          <w:sz w:val="28"/>
-          <w:szCs w:val="28"/>
-          <w:lang w:eastAsia="ru-RU"/>
-        </w:rPr>
-        <w:t xml:space="preserve">Для корректного отображения анимации </w:t>
-      </w:r>
-      <w:r>
-        <w:rPr>
-          <w:rFonts w:ascii="Times New Roman" w:hAnsi="Times New Roman" w:cs="Times New Roman"/>
-          <w:noProof/>
-          <w:sz w:val="28"/>
-          <w:szCs w:val="28"/>
-          <w:lang w:eastAsia="ru-RU"/>
-        </w:rPr>
-        <w:t>схемное окно проекта</w:t>
-      </w:r>
-      <w:r>
-        <w:rPr>
-          <w:rFonts w:ascii="Times New Roman" w:hAnsi="Times New Roman" w:cs="Times New Roman"/>
-          <w:noProof/>
-          <w:sz w:val="28"/>
-          <w:szCs w:val="28"/>
-          <w:lang w:eastAsia="ru-RU"/>
-        </w:rPr>
-        <w:t xml:space="preserve"> должно быть включено в режим «Индикация»</w:t>
-      </w:r>
-      <w:r>
-        <w:rPr>
-          <w:rFonts w:ascii="Times New Roman" w:hAnsi="Times New Roman" w:cs="Times New Roman"/>
-          <w:noProof/>
-          <w:sz w:val="28"/>
-          <w:szCs w:val="28"/>
-          <w:lang w:eastAsia="ru-RU"/>
-        </w:rPr>
-        <w:t xml:space="preserve"> по нажатию на кнопку </w:t>
-      </w:r>
-      <w:r>
-        <w:rPr>
-          <w:rFonts w:ascii="Times New Roman" w:hAnsi="Times New Roman" w:cs="Times New Roman"/>
           <w:noProof/>
           <w:sz w:val="28"/>
           <w:szCs w:val="28"/>
           <w:lang w:eastAsia="ru-RU"/>
         </w:rPr>
         <w:drawing>
-          <wp:inline distT="0" distB="0" distL="0" distR="0" wp14:anchorId="2D382727" wp14:editId="4AD3ED44">
-            <wp:extent cx="94767" cy="145415"/>
+          <wp:inline distT="0" distB="0" distL="0" distR="0" wp14:anchorId="32F71DDD" wp14:editId="7F639C9B">
+            <wp:extent cx="237600" cy="237600"/>
             <wp:effectExtent l="0" t="0" r="0" b="0"/>
-            <wp:docPr id="6" name="Рисунок 6"/>
+            <wp:docPr id="5" name="Рисунок 5"/>
             <wp:cNvGraphicFramePr>
               <a:graphicFrameLocks xmlns:a="http://schemas.openxmlformats.org/drawingml/2006/main" noChangeAspect="1"/>
             </wp:cNvGraphicFramePr>
@@ -1285,24 +1389,25 @@
               <a:graphicData uri="http://schemas.openxmlformats.org/drawingml/2006/picture">
                 <pic:pic xmlns:pic="http://schemas.openxmlformats.org/drawingml/2006/picture">
                   <pic:nvPicPr>
-                    <pic:cNvPr id="5" name="altosystem.jpg"/>
+                    <pic:cNvPr id="7" name="anim05.png"/>
                     <pic:cNvPicPr/>
                   </pic:nvPicPr>
-                  <pic:blipFill rotWithShape="1">
-                    <a:blip r:embed="rId10">
+                  <pic:blipFill>
+                    <a:blip r:embed="rId12">
                       <a:extLst>
                         <a:ext uri="{28A0092B-C50C-407E-A947-70E740481C1C}">
                           <a14:useLocalDpi xmlns:a14="http://schemas.microsoft.com/office/drawing/2010/main" val="0"/>
                         </a:ext>
                       </a:extLst>
                     </a:blip>
-                    <a:srcRect l="32217" t="10390" r="65281" b="84925"/>
-                    <a:stretch/>
+                    <a:stretch>
+                      <a:fillRect/>
+                    </a:stretch>
                   </pic:blipFill>
                   <pic:spPr bwMode="auto">
                     <a:xfrm>
                       <a:off x="0" y="0"/>
-                      <a:ext cx="95204" cy="146085"/>
+                      <a:ext cx="237600" cy="237600"/>
                     </a:xfrm>
                     <a:prstGeom prst="rect">
                       <a:avLst/>
@@ -1330,73 +1435,6 @@
           <w:szCs w:val="28"/>
           <w:lang w:eastAsia="ru-RU"/>
         </w:rPr>
-        <w:t xml:space="preserve"> /</w:t>
-      </w:r>
-      <w:r>
-        <w:rPr>
-          <w:rFonts w:ascii="Times New Roman" w:hAnsi="Times New Roman" w:cs="Times New Roman"/>
-          <w:noProof/>
-          <w:sz w:val="28"/>
-          <w:szCs w:val="28"/>
-          <w:lang w:eastAsia="ru-RU"/>
-        </w:rPr>
-        <w:drawing>
-          <wp:inline distT="0" distB="0" distL="0" distR="0" wp14:anchorId="32F71DDD" wp14:editId="045D93F5">
-            <wp:extent cx="98425" cy="127000"/>
-            <wp:effectExtent l="0" t="0" r="0" b="0"/>
-            <wp:docPr id="5" name="Рисунок 5"/>
-            <wp:cNvGraphicFramePr>
-              <a:graphicFrameLocks xmlns:a="http://schemas.openxmlformats.org/drawingml/2006/main" noChangeAspect="1"/>
-            </wp:cNvGraphicFramePr>
-            <a:graphic xmlns:a="http://schemas.openxmlformats.org/drawingml/2006/main">
-              <a:graphicData uri="http://schemas.openxmlformats.org/drawingml/2006/picture">
-                <pic:pic xmlns:pic="http://schemas.openxmlformats.org/drawingml/2006/picture">
-                  <pic:nvPicPr>
-                    <pic:cNvPr id="7" name="anim05.png"/>
-                    <pic:cNvPicPr/>
-                  </pic:nvPicPr>
-                  <pic:blipFill rotWithShape="1">
-                    <a:blip r:embed="rId11">
-                      <a:extLst>
-                        <a:ext uri="{28A0092B-C50C-407E-A947-70E740481C1C}">
-                          <a14:useLocalDpi xmlns:a14="http://schemas.microsoft.com/office/drawing/2010/main" val="0"/>
-                        </a:ext>
-                      </a:extLst>
-                    </a:blip>
-                    <a:srcRect l="32057" t="11063" r="65341" b="84840"/>
-                    <a:stretch/>
-                  </pic:blipFill>
-                  <pic:spPr bwMode="auto">
-                    <a:xfrm>
-                      <a:off x="0" y="0"/>
-                      <a:ext cx="98432" cy="127009"/>
-                    </a:xfrm>
-                    <a:prstGeom prst="rect">
-                      <a:avLst/>
-                    </a:prstGeom>
-                    <a:ln>
-                      <a:noFill/>
-                    </a:ln>
-                    <a:extLst>
-                      <a:ext uri="{53640926-AAD7-44D8-BBD7-CCE9431645EC}">
-                        <a14:shadowObscured xmlns:a14="http://schemas.microsoft.com/office/drawing/2010/main"/>
-                      </a:ext>
-                    </a:extLst>
-                  </pic:spPr>
-                </pic:pic>
-              </a:graphicData>
-            </a:graphic>
-          </wp:inline>
-        </w:drawing>
-      </w:r>
-      <w:r>
-        <w:rPr>
-          <w:rFonts w:ascii="Times New Roman" w:hAnsi="Times New Roman" w:cs="Times New Roman"/>
-          <w:noProof/>
-          <w:sz w:val="28"/>
-          <w:szCs w:val="28"/>
-          <w:lang w:eastAsia="ru-RU"/>
-        </w:rPr>
         <w:t xml:space="preserve"> на панели инструментов</w:t>
       </w:r>
       <w:r>
@@ -1447,7 +1485,7 @@
                     <pic:cNvPicPr/>
                   </pic:nvPicPr>
                   <pic:blipFill>
-                    <a:blip r:embed="rId12">
+                    <a:blip r:embed="rId13">
                       <a:extLst>
                         <a:ext uri="{28A0092B-C50C-407E-A947-70E740481C1C}">
                           <a14:useLocalDpi xmlns:a14="http://schemas.microsoft.com/office/drawing/2010/main" val="0"/>
@@ -2117,10 +2155,10 @@
           <w:lang w:eastAsia="ru-RU"/>
         </w:rPr>
         <w:drawing>
-          <wp:inline distT="0" distB="0" distL="0" distR="0" wp14:anchorId="7996DF0A" wp14:editId="7996DF0B">
-            <wp:extent cx="158670" cy="151908"/>
+          <wp:inline distT="0" distB="0" distL="0" distR="0" wp14:anchorId="1F85A752" wp14:editId="18E8422B">
+            <wp:extent cx="237600" cy="237600"/>
             <wp:effectExtent l="0" t="0" r="0" b="0"/>
-            <wp:docPr id="198" name="Рисунок 198"/>
+            <wp:docPr id="2" name="Рисунок 2"/>
             <wp:cNvGraphicFramePr>
               <a:graphicFrameLocks xmlns:a="http://schemas.openxmlformats.org/drawingml/2006/main" noChangeAspect="1"/>
             </wp:cNvGraphicFramePr>
@@ -2128,30 +2166,29 @@
               <a:graphicData uri="http://schemas.openxmlformats.org/drawingml/2006/picture">
                 <pic:pic xmlns:pic="http://schemas.openxmlformats.org/drawingml/2006/picture">
                   <pic:nvPicPr>
-                    <pic:cNvPr id="1" name=""/>
+                    <pic:cNvPr id="2" name="s_42.png"/>
                     <pic:cNvPicPr/>
                   </pic:nvPicPr>
-                  <pic:blipFill rotWithShape="1">
-                    <a:blip r:embed="rId13" cstate="print"/>
-                    <a:srcRect l="44783" t="80877" r="54342" b="17633"/>
-                    <a:stretch/>
+                  <pic:blipFill>
+                    <a:blip r:embed="rId14">
+                      <a:extLst>
+                        <a:ext uri="{28A0092B-C50C-407E-A947-70E740481C1C}">
+                          <a14:useLocalDpi xmlns:a14="http://schemas.microsoft.com/office/drawing/2010/main" val="0"/>
+                        </a:ext>
+                      </a:extLst>
+                    </a:blip>
+                    <a:stretch>
+                      <a:fillRect/>
+                    </a:stretch>
                   </pic:blipFill>
-                  <pic:spPr bwMode="auto">
+                  <pic:spPr>
                     <a:xfrm>
                       <a:off x="0" y="0"/>
-                      <a:ext cx="168228" cy="161059"/>
+                      <a:ext cx="237600" cy="237600"/>
                     </a:xfrm>
                     <a:prstGeom prst="rect">
                       <a:avLst/>
                     </a:prstGeom>
-                    <a:ln>
-                      <a:noFill/>
-                    </a:ln>
-                    <a:extLst>
-                      <a:ext uri="{53640926-AAD7-44D8-BBD7-CCE9431645EC}">
-                        <a14:shadowObscured xmlns:a14="http://schemas.microsoft.com/office/drawing/2010/main"/>
-                      </a:ext>
-                    </a:extLst>
                   </pic:spPr>
                 </pic:pic>
               </a:graphicData>
@@ -2202,7 +2239,7 @@
                     <pic:cNvPicPr/>
                   </pic:nvPicPr>
                   <pic:blipFill>
-                    <a:blip r:embed="rId14"/>
+                    <a:blip r:embed="rId15"/>
                     <a:stretch>
                       <a:fillRect/>
                     </a:stretch>
@@ -2253,7 +2290,7 @@
                     <pic:cNvPicPr/>
                   </pic:nvPicPr>
                   <pic:blipFill>
-                    <a:blip r:embed="rId15"/>
+                    <a:blip r:embed="rId16"/>
                     <a:stretch>
                       <a:fillRect/>
                     </a:stretch>
@@ -3538,4 +3575,16 @@
   <a:objectDefaults/>
   <a:extraClrSchemeLst/>
 </a:theme>
+</file>
+
+<file path=customXml/item1.xml><?xml version="1.0" encoding="utf-8"?>
+<b:Sources xmlns:b="http://schemas.openxmlformats.org/officeDocument/2006/bibliography" xmlns="http://schemas.openxmlformats.org/officeDocument/2006/bibliography" SelectedStyle="\APASixthEditionOfficeOnline.xsl" StyleName="APA" Version="6"/>
+</file>
+
+<file path=customXml/itemProps1.xml><?xml version="1.0" encoding="utf-8"?>
+<ds:datastoreItem xmlns:ds="http://schemas.openxmlformats.org/officeDocument/2006/customXml" ds:itemID="{E83B84D0-0B30-40B4-ACF0-4ED4E4D360B7}">
+  <ds:schemaRefs>
+    <ds:schemaRef ds:uri="http://schemas.openxmlformats.org/officeDocument/2006/bibliography"/>
+  </ds:schemaRefs>
+</ds:datastoreItem>
 </file>
--- a/user_interface/03_graphical_subsystem/videoframes/videoframes.docx
+++ b/user_interface/03_graphical_subsystem/videoframes/videoframes.docx
@@ -10,7 +10,7 @@
         <w:spacing w:after="160" w:line="259" w:lineRule="auto"/>
         <w:jc w:val="both"/>
         <w:rPr>
-          <w:rFonts w:ascii="Times New Roman" w:eastAsia="Times New Roman" w:hAnsi="Times New Roman" w:cs="Times New Roman"/>
+          <w:rFonts w:ascii="Cambria" w:eastAsia="Times New Roman" w:hAnsi="Cambria" w:cs="Times New Roman"/>
           <w:b/>
           <w:color w:val="0000FF"/>
           <w:sz w:val="36"/>
@@ -20,7 +20,7 @@
       </w:pPr>
       <w:r>
         <w:rPr>
-          <w:rFonts w:ascii="Times New Roman" w:eastAsia="Times New Roman" w:hAnsi="Times New Roman" w:cs="Times New Roman"/>
+          <w:rFonts w:ascii="Cambria" w:eastAsia="Times New Roman" w:hAnsi="Cambria" w:cs="Times New Roman"/>
           <w:b/>
           <w:color w:val="0000FF"/>
           <w:sz w:val="36"/>
@@ -34,16 +34,16 @@
       <w:pPr>
         <w:jc w:val="both"/>
         <w:rPr>
-          <w:rFonts w:ascii="Times New Roman" w:hAnsi="Times New Roman" w:cs="Times New Roman"/>
-          <w:noProof/>
-          <w:sz w:val="28"/>
-          <w:szCs w:val="28"/>
-          <w:lang w:eastAsia="ru-RU"/>
-        </w:rPr>
-      </w:pPr>
-      <w:r>
-        <w:rPr>
-          <w:rFonts w:ascii="Times New Roman" w:hAnsi="Times New Roman" w:cs="Times New Roman"/>
+          <w:rFonts w:ascii="Cambria" w:hAnsi="Cambria" w:cs="Times New Roman"/>
+          <w:noProof/>
+          <w:sz w:val="28"/>
+          <w:szCs w:val="28"/>
+          <w:lang w:eastAsia="ru-RU"/>
+        </w:rPr>
+      </w:pPr>
+      <w:r>
+        <w:rPr>
+          <w:rFonts w:ascii="Cambria" w:hAnsi="Cambria" w:cs="Times New Roman"/>
           <w:noProof/>
           <w:sz w:val="28"/>
           <w:szCs w:val="28"/>
@@ -53,7 +53,7 @@
       </w:r>
       <w:r>
         <w:rPr>
-          <w:rFonts w:ascii="Times New Roman" w:hAnsi="Times New Roman" w:cs="Times New Roman"/>
+          <w:rFonts w:ascii="Cambria" w:hAnsi="Cambria" w:cs="Times New Roman"/>
           <w:noProof/>
           <w:sz w:val="28"/>
           <w:szCs w:val="28"/>
@@ -63,7 +63,7 @@
       </w:r>
       <w:r>
         <w:rPr>
-          <w:rFonts w:ascii="Times New Roman" w:hAnsi="Times New Roman" w:cs="Times New Roman"/>
+          <w:rFonts w:ascii="Cambria" w:hAnsi="Cambria" w:cs="Times New Roman"/>
           <w:noProof/>
           <w:sz w:val="28"/>
           <w:szCs w:val="28"/>
@@ -73,7 +73,7 @@
       </w:r>
       <w:r>
         <w:rPr>
-          <w:rFonts w:ascii="Times New Roman" w:hAnsi="Times New Roman" w:cs="Times New Roman"/>
+          <w:rFonts w:ascii="Cambria" w:hAnsi="Cambria" w:cs="Times New Roman"/>
           <w:noProof/>
           <w:sz w:val="28"/>
           <w:szCs w:val="28"/>
@@ -83,7 +83,7 @@
       </w:r>
       <w:r>
         <w:rPr>
-          <w:rFonts w:ascii="Times New Roman" w:hAnsi="Times New Roman" w:cs="Times New Roman"/>
+          <w:rFonts w:ascii="Cambria" w:hAnsi="Cambria" w:cs="Times New Roman"/>
           <w:noProof/>
           <w:sz w:val="28"/>
           <w:szCs w:val="28"/>
@@ -93,7 +93,7 @@
       </w:r>
       <w:r>
         <w:rPr>
-          <w:rFonts w:ascii="Times New Roman" w:hAnsi="Times New Roman" w:cs="Times New Roman"/>
+          <w:rFonts w:ascii="Cambria" w:hAnsi="Cambria" w:cs="Times New Roman"/>
           <w:noProof/>
           <w:sz w:val="28"/>
           <w:szCs w:val="28"/>
@@ -103,7 +103,7 @@
       </w:r>
       <w:r>
         <w:rPr>
-          <w:rFonts w:ascii="Times New Roman" w:hAnsi="Times New Roman" w:cs="Times New Roman"/>
+          <w:rFonts w:ascii="Cambria" w:hAnsi="Cambria" w:cs="Times New Roman"/>
           <w:noProof/>
           <w:sz w:val="28"/>
           <w:szCs w:val="28"/>
@@ -113,7 +113,7 @@
       </w:r>
       <w:r>
         <w:rPr>
-          <w:rFonts w:ascii="Times New Roman" w:hAnsi="Times New Roman" w:cs="Times New Roman"/>
+          <w:rFonts w:ascii="Cambria" w:hAnsi="Cambria" w:cs="Times New Roman"/>
           <w:noProof/>
           <w:sz w:val="28"/>
           <w:szCs w:val="28"/>
@@ -123,7 +123,7 @@
       </w:r>
       <w:r>
         <w:rPr>
-          <w:rFonts w:ascii="Times New Roman" w:hAnsi="Times New Roman" w:cs="Times New Roman"/>
+          <w:rFonts w:ascii="Cambria" w:hAnsi="Cambria" w:cs="Times New Roman"/>
           <w:noProof/>
           <w:sz w:val="28"/>
           <w:szCs w:val="28"/>
@@ -133,7 +133,7 @@
       </w:r>
       <w:r>
         <w:rPr>
-          <w:rFonts w:ascii="Times New Roman" w:hAnsi="Times New Roman" w:cs="Times New Roman"/>
+          <w:rFonts w:ascii="Cambria" w:hAnsi="Cambria" w:cs="Times New Roman"/>
           <w:noProof/>
           <w:sz w:val="28"/>
           <w:szCs w:val="28"/>
@@ -143,7 +143,7 @@
       </w:r>
       <w:r>
         <w:rPr>
-          <w:rFonts w:ascii="Times New Roman" w:hAnsi="Times New Roman" w:cs="Times New Roman"/>
+          <w:rFonts w:ascii="Cambria" w:hAnsi="Cambria" w:cs="Times New Roman"/>
           <w:noProof/>
           <w:sz w:val="28"/>
           <w:szCs w:val="28"/>
@@ -153,7 +153,7 @@
       </w:r>
       <w:r>
         <w:rPr>
-          <w:rFonts w:ascii="Times New Roman" w:hAnsi="Times New Roman" w:cs="Times New Roman"/>
+          <w:rFonts w:ascii="Cambria" w:hAnsi="Cambria" w:cs="Times New Roman"/>
           <w:noProof/>
           <w:sz w:val="28"/>
           <w:szCs w:val="28"/>
@@ -163,7 +163,7 @@
       </w:r>
       <w:r>
         <w:rPr>
-          <w:rFonts w:ascii="Times New Roman" w:hAnsi="Times New Roman" w:cs="Times New Roman"/>
+          <w:rFonts w:ascii="Cambria" w:hAnsi="Cambria" w:cs="Times New Roman"/>
           <w:noProof/>
           <w:sz w:val="28"/>
           <w:szCs w:val="28"/>
@@ -173,7 +173,7 @@
       </w:r>
       <w:r>
         <w:rPr>
-          <w:rFonts w:ascii="Times New Roman" w:hAnsi="Times New Roman" w:cs="Times New Roman"/>
+          <w:rFonts w:ascii="Cambria" w:hAnsi="Cambria" w:cs="Times New Roman"/>
           <w:noProof/>
           <w:sz w:val="28"/>
           <w:szCs w:val="28"/>
@@ -183,7 +183,7 @@
       </w:r>
       <w:r>
         <w:rPr>
-          <w:rFonts w:ascii="Times New Roman" w:hAnsi="Times New Roman" w:cs="Times New Roman"/>
+          <w:rFonts w:ascii="Cambria" w:hAnsi="Cambria" w:cs="Times New Roman"/>
           <w:noProof/>
           <w:sz w:val="28"/>
           <w:szCs w:val="28"/>
@@ -193,7 +193,7 @@
       </w:r>
       <w:r>
         <w:rPr>
-          <w:rFonts w:ascii="Times New Roman" w:hAnsi="Times New Roman" w:cs="Times New Roman"/>
+          <w:rFonts w:ascii="Cambria" w:hAnsi="Cambria" w:cs="Times New Roman"/>
           <w:noProof/>
           <w:sz w:val="28"/>
           <w:szCs w:val="28"/>
@@ -203,7 +203,7 @@
       </w:r>
       <w:r>
         <w:rPr>
-          <w:rFonts w:ascii="Times New Roman" w:hAnsi="Times New Roman" w:cs="Times New Roman"/>
+          <w:rFonts w:ascii="Cambria" w:hAnsi="Cambria" w:cs="Times New Roman"/>
           <w:noProof/>
           <w:sz w:val="28"/>
           <w:szCs w:val="28"/>
@@ -213,7 +213,7 @@
       </w:r>
       <w:r>
         <w:rPr>
-          <w:rFonts w:ascii="Times New Roman" w:hAnsi="Times New Roman" w:cs="Times New Roman"/>
+          <w:rFonts w:ascii="Cambria" w:hAnsi="Cambria" w:cs="Times New Roman"/>
           <w:noProof/>
           <w:sz w:val="28"/>
           <w:szCs w:val="28"/>
@@ -223,7 +223,7 @@
       </w:r>
       <w:r>
         <w:rPr>
-          <w:rFonts w:ascii="Times New Roman" w:hAnsi="Times New Roman" w:cs="Times New Roman"/>
+          <w:rFonts w:ascii="Cambria" w:hAnsi="Cambria" w:cs="Times New Roman"/>
           <w:noProof/>
           <w:sz w:val="28"/>
           <w:szCs w:val="28"/>
@@ -233,7 +233,7 @@
       </w:r>
       <w:r>
         <w:rPr>
-          <w:rFonts w:ascii="Times New Roman" w:hAnsi="Times New Roman" w:cs="Times New Roman"/>
+          <w:rFonts w:ascii="Cambria" w:hAnsi="Cambria" w:cs="Times New Roman"/>
           <w:noProof/>
           <w:sz w:val="28"/>
           <w:szCs w:val="28"/>
@@ -243,7 +243,7 @@
       </w:r>
       <w:r>
         <w:rPr>
-          <w:rFonts w:ascii="Times New Roman" w:hAnsi="Times New Roman" w:cs="Times New Roman"/>
+          <w:rFonts w:ascii="Cambria" w:hAnsi="Cambria" w:cs="Times New Roman"/>
           <w:noProof/>
           <w:sz w:val="28"/>
           <w:szCs w:val="28"/>
@@ -253,7 +253,7 @@
       </w:r>
       <w:r>
         <w:rPr>
-          <w:rFonts w:ascii="Times New Roman" w:hAnsi="Times New Roman" w:cs="Times New Roman"/>
+          <w:rFonts w:ascii="Cambria" w:hAnsi="Cambria" w:cs="Times New Roman"/>
           <w:noProof/>
           <w:sz w:val="28"/>
           <w:szCs w:val="28"/>
@@ -263,7 +263,7 @@
       </w:r>
       <w:r>
         <w:rPr>
-          <w:rFonts w:ascii="Times New Roman" w:hAnsi="Times New Roman" w:cs="Times New Roman"/>
+          <w:rFonts w:ascii="Cambria" w:hAnsi="Cambria" w:cs="Times New Roman"/>
           <w:noProof/>
           <w:sz w:val="28"/>
           <w:szCs w:val="28"/>
@@ -273,7 +273,7 @@
       </w:r>
       <w:r>
         <w:rPr>
-          <w:rFonts w:ascii="Times New Roman" w:hAnsi="Times New Roman" w:cs="Times New Roman"/>
+          <w:rFonts w:ascii="Cambria" w:hAnsi="Cambria" w:cs="Times New Roman"/>
           <w:noProof/>
           <w:sz w:val="28"/>
           <w:szCs w:val="28"/>
@@ -283,7 +283,7 @@
       </w:r>
       <w:r>
         <w:rPr>
-          <w:rFonts w:ascii="Times New Roman" w:hAnsi="Times New Roman" w:cs="Times New Roman"/>
+          <w:rFonts w:ascii="Cambria" w:hAnsi="Cambria" w:cs="Times New Roman"/>
           <w:noProof/>
           <w:sz w:val="28"/>
           <w:szCs w:val="28"/>
@@ -297,16 +297,19 @@
         <w:keepNext/>
         <w:jc w:val="both"/>
         <w:rPr>
-          <w:rFonts w:ascii="Times New Roman" w:hAnsi="Times New Roman" w:cs="Times New Roman"/>
-          <w:noProof/>
-          <w:sz w:val="28"/>
-          <w:szCs w:val="28"/>
-          <w:lang w:eastAsia="ru-RU"/>
-        </w:rPr>
-      </w:pPr>
-      <w:r>
-        <w:rPr>
-          <w:noProof/>
+          <w:rFonts w:ascii="Cambria" w:hAnsi="Cambria" w:cs="Times New Roman"/>
+          <w:noProof/>
+          <w:sz w:val="28"/>
+          <w:szCs w:val="28"/>
+          <w:lang w:eastAsia="ru-RU"/>
+        </w:rPr>
+      </w:pPr>
+      <w:r>
+        <w:rPr>
+          <w:rFonts w:ascii="Cambria" w:hAnsi="Cambria"/>
+          <w:noProof/>
+          <w:sz w:val="28"/>
+          <w:szCs w:val="28"/>
           <w:lang w:eastAsia="ru-RU"/>
         </w:rPr>
         <w:drawing>
@@ -350,20 +353,20 @@
       <w:pPr>
         <w:jc w:val="both"/>
         <w:rPr>
-          <w:rFonts w:ascii="Times New Roman" w:hAnsi="Times New Roman" w:cs="Times New Roman"/>
-          <w:b/>
-          <w:noProof/>
-          <w:sz w:val="24"/>
-          <w:szCs w:val="28"/>
-          <w:lang w:eastAsia="ru-RU"/>
-        </w:rPr>
-      </w:pPr>
-      <w:r>
-        <w:rPr>
-          <w:rFonts w:ascii="Times New Roman" w:hAnsi="Times New Roman" w:cs="Times New Roman"/>
-          <w:b/>
-          <w:noProof/>
-          <w:sz w:val="24"/>
+          <w:rFonts w:ascii="Cambria" w:hAnsi="Cambria" w:cs="Times New Roman"/>
+          <w:b/>
+          <w:noProof/>
+          <w:sz w:val="28"/>
+          <w:szCs w:val="28"/>
+          <w:lang w:eastAsia="ru-RU"/>
+        </w:rPr>
+      </w:pPr>
+      <w:r>
+        <w:rPr>
+          <w:rFonts w:ascii="Cambria" w:hAnsi="Cambria" w:cs="Times New Roman"/>
+          <w:b/>
+          <w:noProof/>
+          <w:sz w:val="28"/>
           <w:szCs w:val="28"/>
           <w:lang w:eastAsia="ru-RU"/>
         </w:rPr>
@@ -371,10 +374,10 @@
       </w:r>
       <w:r>
         <w:rPr>
-          <w:rFonts w:ascii="Times New Roman" w:hAnsi="Times New Roman" w:cs="Times New Roman"/>
-          <w:b/>
-          <w:noProof/>
-          <w:sz w:val="24"/>
+          <w:rFonts w:ascii="Cambria" w:hAnsi="Cambria" w:cs="Times New Roman"/>
+          <w:b/>
+          <w:noProof/>
+          <w:sz w:val="28"/>
           <w:szCs w:val="28"/>
           <w:lang w:eastAsia="ru-RU"/>
         </w:rPr>
@@ -382,41 +385,30 @@
       </w:r>
       <w:r>
         <w:rPr>
-          <w:rFonts w:ascii="Times New Roman" w:hAnsi="Times New Roman" w:cs="Times New Roman"/>
-          <w:b/>
-          <w:noProof/>
-          <w:sz w:val="24"/>
-          <w:szCs w:val="28"/>
-          <w:lang w:val="en-US" w:eastAsia="ru-RU"/>
-        </w:rPr>
-        <w:t xml:space="preserve">заготовкой </w:t>
-      </w:r>
-      <w:r>
-        <w:rPr>
-          <w:rFonts w:ascii="Times New Roman" w:hAnsi="Times New Roman" w:cs="Times New Roman"/>
-          <w:b/>
-          <w:noProof/>
-          <w:sz w:val="24"/>
-          <w:szCs w:val="28"/>
-          <w:lang w:eastAsia="ru-RU"/>
-        </w:rPr>
-        <w:t>видеокадра</w:t>
+          <w:rFonts w:ascii="Cambria" w:hAnsi="Cambria" w:cs="Times New Roman"/>
+          <w:b/>
+          <w:noProof/>
+          <w:sz w:val="28"/>
+          <w:szCs w:val="28"/>
+          <w:lang w:eastAsia="ru-RU"/>
+        </w:rPr>
+        <w:t>заготовкой видеокадра</w:t>
       </w:r>
     </w:p>
     <w:p>
       <w:pPr>
         <w:jc w:val="both"/>
         <w:rPr>
-          <w:rFonts w:ascii="Times New Roman" w:hAnsi="Times New Roman" w:cs="Times New Roman"/>
-          <w:noProof/>
-          <w:sz w:val="28"/>
-          <w:szCs w:val="28"/>
-          <w:lang w:eastAsia="ru-RU"/>
-        </w:rPr>
-      </w:pPr>
-      <w:r>
-        <w:rPr>
-          <w:rFonts w:ascii="Times New Roman" w:hAnsi="Times New Roman" w:cs="Times New Roman"/>
+          <w:rFonts w:ascii="Cambria" w:hAnsi="Cambria" w:cs="Times New Roman"/>
+          <w:noProof/>
+          <w:sz w:val="28"/>
+          <w:szCs w:val="28"/>
+          <w:lang w:eastAsia="ru-RU"/>
+        </w:rPr>
+      </w:pPr>
+      <w:r>
+        <w:rPr>
+          <w:rFonts w:ascii="Cambria" w:hAnsi="Cambria" w:cs="Times New Roman"/>
           <w:noProof/>
           <w:sz w:val="28"/>
           <w:szCs w:val="28"/>
@@ -426,7 +418,7 @@
       </w:r>
       <w:r>
         <w:rPr>
-          <w:rFonts w:ascii="Times New Roman" w:hAnsi="Times New Roman" w:cs="Times New Roman"/>
+          <w:rFonts w:ascii="Cambria" w:hAnsi="Cambria" w:cs="Times New Roman"/>
           <w:noProof/>
           <w:sz w:val="28"/>
           <w:szCs w:val="28"/>
@@ -436,7 +428,7 @@
       </w:r>
       <w:r>
         <w:rPr>
-          <w:rFonts w:ascii="Times New Roman" w:hAnsi="Times New Roman" w:cs="Times New Roman"/>
+          <w:rFonts w:ascii="Cambria" w:hAnsi="Cambria" w:cs="Times New Roman"/>
           <w:noProof/>
           <w:sz w:val="28"/>
           <w:szCs w:val="28"/>
@@ -446,7 +438,7 @@
       </w:r>
       <w:r>
         <w:rPr>
-          <w:rFonts w:ascii="Times New Roman" w:hAnsi="Times New Roman" w:cs="Times New Roman"/>
+          <w:rFonts w:ascii="Cambria" w:hAnsi="Cambria" w:cs="Times New Roman"/>
           <w:noProof/>
           <w:sz w:val="28"/>
           <w:szCs w:val="28"/>
@@ -456,7 +448,7 @@
       </w:r>
       <w:r>
         <w:rPr>
-          <w:rFonts w:ascii="Times New Roman" w:hAnsi="Times New Roman" w:cs="Times New Roman"/>
+          <w:rFonts w:ascii="Cambria" w:hAnsi="Cambria" w:cs="Times New Roman"/>
           <w:noProof/>
           <w:sz w:val="28"/>
           <w:szCs w:val="28"/>
@@ -466,7 +458,7 @@
       </w:r>
       <w:r>
         <w:rPr>
-          <w:rFonts w:ascii="Times New Roman" w:hAnsi="Times New Roman" w:cs="Times New Roman"/>
+          <w:rFonts w:ascii="Cambria" w:hAnsi="Cambria" w:cs="Times New Roman"/>
           <w:noProof/>
           <w:sz w:val="28"/>
           <w:szCs w:val="28"/>
@@ -479,23 +471,24 @@
       <w:pPr>
         <w:jc w:val="both"/>
         <w:rPr>
-          <w:rFonts w:ascii="Times New Roman" w:hAnsi="Times New Roman" w:cs="Times New Roman"/>
-          <w:b/>
-          <w:noProof/>
-          <w:sz w:val="24"/>
-          <w:szCs w:val="28"/>
-          <w:lang w:eastAsia="ru-RU"/>
-        </w:rPr>
-      </w:pPr>
-      <w:r>
-        <w:rPr>
-          <w:rFonts w:ascii="Times New Roman" w:hAnsi="Times New Roman" w:cs="Times New Roman"/>
-          <w:b/>
-          <w:noProof/>
-          <w:sz w:val="24"/>
-          <w:szCs w:val="28"/>
-          <w:lang w:eastAsia="ru-RU"/>
-        </w:rPr>
+          <w:rFonts w:ascii="Cambria" w:hAnsi="Cambria" w:cs="Times New Roman"/>
+          <w:b/>
+          <w:noProof/>
+          <w:sz w:val="28"/>
+          <w:szCs w:val="28"/>
+          <w:lang w:eastAsia="ru-RU"/>
+        </w:rPr>
+      </w:pPr>
+      <w:r>
+        <w:rPr>
+          <w:rFonts w:ascii="Cambria" w:hAnsi="Cambria" w:cs="Times New Roman"/>
+          <w:b/>
+          <w:noProof/>
+          <w:sz w:val="28"/>
+          <w:szCs w:val="28"/>
+          <w:lang w:eastAsia="ru-RU"/>
+        </w:rPr>
+        <w:lastRenderedPageBreak/>
         <w:drawing>
           <wp:inline distT="0" distB="0" distL="0" distR="0" wp14:anchorId="7996DF03" wp14:editId="506D6B62">
             <wp:extent cx="8686800" cy="7019925"/>
@@ -542,27 +535,25 @@
           </wp:inline>
         </w:drawing>
       </w:r>
-      <w:bookmarkStart w:id="0" w:name="_GoBack"/>
-      <w:bookmarkEnd w:id="0"/>
     </w:p>
     <w:p>
       <w:pPr>
         <w:jc w:val="both"/>
         <w:rPr>
-          <w:rFonts w:ascii="Times New Roman" w:hAnsi="Times New Roman" w:cs="Times New Roman"/>
-          <w:b/>
-          <w:noProof/>
-          <w:sz w:val="24"/>
-          <w:szCs w:val="28"/>
-          <w:lang w:eastAsia="ru-RU"/>
-        </w:rPr>
-      </w:pPr>
-      <w:r>
-        <w:rPr>
-          <w:rFonts w:ascii="Times New Roman" w:hAnsi="Times New Roman" w:cs="Times New Roman"/>
-          <w:b/>
-          <w:noProof/>
-          <w:sz w:val="24"/>
+          <w:rFonts w:ascii="Cambria" w:hAnsi="Cambria" w:cs="Times New Roman"/>
+          <w:b/>
+          <w:noProof/>
+          <w:sz w:val="28"/>
+          <w:szCs w:val="28"/>
+          <w:lang w:eastAsia="ru-RU"/>
+        </w:rPr>
+      </w:pPr>
+      <w:r>
+        <w:rPr>
+          <w:rFonts w:ascii="Cambria" w:hAnsi="Cambria" w:cs="Times New Roman"/>
+          <w:b/>
+          <w:noProof/>
+          <w:sz w:val="28"/>
           <w:szCs w:val="28"/>
           <w:lang w:eastAsia="ru-RU"/>
         </w:rPr>
@@ -573,23 +564,24 @@
       <w:pPr>
         <w:jc w:val="both"/>
         <w:rPr>
-          <w:rFonts w:ascii="Times New Roman" w:hAnsi="Times New Roman" w:cs="Times New Roman"/>
-          <w:b/>
-          <w:noProof/>
-          <w:sz w:val="24"/>
-          <w:szCs w:val="28"/>
-          <w:lang w:eastAsia="ru-RU"/>
-        </w:rPr>
-      </w:pPr>
-      <w:r>
-        <w:rPr>
-          <w:rFonts w:ascii="Times New Roman" w:hAnsi="Times New Roman" w:cs="Times New Roman"/>
-          <w:b/>
-          <w:noProof/>
-          <w:sz w:val="24"/>
-          <w:szCs w:val="28"/>
-          <w:lang w:eastAsia="ru-RU"/>
-        </w:rPr>
+          <w:rFonts w:ascii="Cambria" w:hAnsi="Cambria" w:cs="Times New Roman"/>
+          <w:b/>
+          <w:noProof/>
+          <w:sz w:val="28"/>
+          <w:szCs w:val="28"/>
+          <w:lang w:eastAsia="ru-RU"/>
+        </w:rPr>
+      </w:pPr>
+      <w:r>
+        <w:rPr>
+          <w:rFonts w:ascii="Cambria" w:hAnsi="Cambria" w:cs="Times New Roman"/>
+          <w:b/>
+          <w:noProof/>
+          <w:sz w:val="28"/>
+          <w:szCs w:val="28"/>
+          <w:lang w:eastAsia="ru-RU"/>
+        </w:rPr>
+        <w:lastRenderedPageBreak/>
         <w:drawing>
           <wp:inline distT="0" distB="0" distL="0" distR="0" wp14:anchorId="7996DF05" wp14:editId="59D40E90">
             <wp:extent cx="9468000" cy="7372800"/>
@@ -646,20 +638,20 @@
       <w:pPr>
         <w:jc w:val="both"/>
         <w:rPr>
-          <w:rFonts w:ascii="Times New Roman" w:hAnsi="Times New Roman" w:cs="Times New Roman"/>
-          <w:b/>
-          <w:noProof/>
-          <w:sz w:val="24"/>
-          <w:szCs w:val="28"/>
-          <w:lang w:eastAsia="ru-RU"/>
-        </w:rPr>
-      </w:pPr>
-      <w:r>
-        <w:rPr>
-          <w:rFonts w:ascii="Times New Roman" w:hAnsi="Times New Roman" w:cs="Times New Roman"/>
-          <w:b/>
-          <w:noProof/>
-          <w:sz w:val="24"/>
+          <w:rFonts w:ascii="Cambria" w:hAnsi="Cambria" w:cs="Times New Roman"/>
+          <w:b/>
+          <w:noProof/>
+          <w:sz w:val="28"/>
+          <w:szCs w:val="28"/>
+          <w:lang w:eastAsia="ru-RU"/>
+        </w:rPr>
+      </w:pPr>
+      <w:r>
+        <w:rPr>
+          <w:rFonts w:ascii="Cambria" w:hAnsi="Cambria" w:cs="Times New Roman"/>
+          <w:b/>
+          <w:noProof/>
+          <w:sz w:val="28"/>
           <w:szCs w:val="28"/>
           <w:lang w:eastAsia="ru-RU"/>
         </w:rPr>
@@ -667,10 +659,10 @@
       </w:r>
       <w:r>
         <w:rPr>
-          <w:rFonts w:ascii="Times New Roman" w:hAnsi="Times New Roman" w:cs="Times New Roman"/>
-          <w:b/>
-          <w:noProof/>
-          <w:sz w:val="24"/>
+          <w:rFonts w:ascii="Cambria" w:hAnsi="Cambria" w:cs="Times New Roman"/>
+          <w:b/>
+          <w:noProof/>
+          <w:sz w:val="28"/>
           <w:szCs w:val="28"/>
           <w:lang w:eastAsia="ru-RU"/>
         </w:rPr>
@@ -681,16 +673,16 @@
       <w:pPr>
         <w:jc w:val="both"/>
         <w:rPr>
-          <w:rFonts w:ascii="Times New Roman" w:hAnsi="Times New Roman" w:cs="Times New Roman"/>
-          <w:noProof/>
-          <w:sz w:val="28"/>
-          <w:szCs w:val="28"/>
-          <w:lang w:eastAsia="ru-RU"/>
-        </w:rPr>
-      </w:pPr>
-      <w:r>
-        <w:rPr>
-          <w:rFonts w:ascii="Times New Roman" w:hAnsi="Times New Roman" w:cs="Times New Roman"/>
+          <w:rFonts w:ascii="Cambria" w:hAnsi="Cambria" w:cs="Times New Roman"/>
+          <w:noProof/>
+          <w:sz w:val="28"/>
+          <w:szCs w:val="28"/>
+          <w:lang w:eastAsia="ru-RU"/>
+        </w:rPr>
+      </w:pPr>
+      <w:r>
+        <w:rPr>
+          <w:rFonts w:ascii="Cambria" w:hAnsi="Cambria" w:cs="Times New Roman"/>
           <w:noProof/>
           <w:sz w:val="28"/>
           <w:szCs w:val="28"/>
@@ -700,7 +692,7 @@
       </w:r>
       <w:r>
         <w:rPr>
-          <w:rFonts w:ascii="Times New Roman" w:hAnsi="Times New Roman" w:cs="Times New Roman"/>
+          <w:rFonts w:ascii="Cambria" w:hAnsi="Cambria" w:cs="Times New Roman"/>
           <w:noProof/>
           <w:sz w:val="28"/>
           <w:szCs w:val="28"/>
@@ -710,7 +702,7 @@
       </w:r>
       <w:r>
         <w:rPr>
-          <w:rFonts w:ascii="Times New Roman" w:hAnsi="Times New Roman" w:cs="Times New Roman"/>
+          <w:rFonts w:ascii="Cambria" w:hAnsi="Cambria" w:cs="Times New Roman"/>
           <w:noProof/>
           <w:sz w:val="28"/>
           <w:szCs w:val="28"/>
@@ -723,16 +715,16 @@
       <w:pPr>
         <w:jc w:val="both"/>
         <w:rPr>
-          <w:rFonts w:ascii="Times New Roman" w:hAnsi="Times New Roman" w:cs="Times New Roman"/>
-          <w:noProof/>
-          <w:sz w:val="28"/>
-          <w:szCs w:val="28"/>
-          <w:lang w:eastAsia="ru-RU"/>
-        </w:rPr>
-      </w:pPr>
-      <w:r>
-        <w:rPr>
-          <w:rFonts w:ascii="Times New Roman" w:hAnsi="Times New Roman" w:cs="Times New Roman"/>
+          <w:rFonts w:ascii="Cambria" w:hAnsi="Cambria" w:cs="Times New Roman"/>
+          <w:noProof/>
+          <w:sz w:val="28"/>
+          <w:szCs w:val="28"/>
+          <w:lang w:eastAsia="ru-RU"/>
+        </w:rPr>
+      </w:pPr>
+      <w:r>
+        <w:rPr>
+          <w:rFonts w:ascii="Cambria" w:hAnsi="Cambria" w:cs="Times New Roman"/>
           <w:noProof/>
           <w:sz w:val="28"/>
           <w:szCs w:val="28"/>
@@ -742,7 +734,7 @@
       </w:r>
       <w:r>
         <w:rPr>
-          <w:rFonts w:ascii="Times New Roman" w:hAnsi="Times New Roman" w:cs="Times New Roman"/>
+          <w:rFonts w:ascii="Cambria" w:hAnsi="Cambria" w:cs="Times New Roman"/>
           <w:noProof/>
           <w:sz w:val="28"/>
           <w:szCs w:val="28"/>
@@ -755,20 +747,20 @@
       <w:pPr>
         <w:jc w:val="both"/>
         <w:rPr>
-          <w:rFonts w:ascii="Times New Roman" w:hAnsi="Times New Roman" w:cs="Times New Roman"/>
-          <w:b/>
-          <w:noProof/>
-          <w:sz w:val="24"/>
-          <w:szCs w:val="28"/>
-          <w:lang w:eastAsia="ru-RU"/>
-        </w:rPr>
-      </w:pPr>
-      <w:r>
-        <w:rPr>
-          <w:rFonts w:ascii="Times New Roman" w:hAnsi="Times New Roman" w:cs="Times New Roman"/>
-          <w:b/>
-          <w:noProof/>
-          <w:sz w:val="24"/>
+          <w:rFonts w:ascii="Cambria" w:hAnsi="Cambria" w:cs="Times New Roman"/>
+          <w:b/>
+          <w:noProof/>
+          <w:sz w:val="28"/>
+          <w:szCs w:val="28"/>
+          <w:lang w:eastAsia="ru-RU"/>
+        </w:rPr>
+      </w:pPr>
+      <w:r>
+        <w:rPr>
+          <w:rFonts w:ascii="Cambria" w:hAnsi="Cambria" w:cs="Times New Roman"/>
+          <w:b/>
+          <w:noProof/>
+          <w:sz w:val="28"/>
           <w:szCs w:val="28"/>
           <w:lang w:eastAsia="ru-RU"/>
         </w:rPr>
@@ -819,20 +811,20 @@
       <w:pPr>
         <w:jc w:val="both"/>
         <w:rPr>
-          <w:rFonts w:ascii="Times New Roman" w:hAnsi="Times New Roman" w:cs="Times New Roman"/>
-          <w:b/>
-          <w:noProof/>
-          <w:sz w:val="24"/>
-          <w:szCs w:val="28"/>
-          <w:lang w:eastAsia="ru-RU"/>
-        </w:rPr>
-      </w:pPr>
-      <w:r>
-        <w:rPr>
-          <w:rFonts w:ascii="Times New Roman" w:hAnsi="Times New Roman" w:cs="Times New Roman"/>
-          <w:b/>
-          <w:noProof/>
-          <w:sz w:val="24"/>
+          <w:rFonts w:ascii="Cambria" w:hAnsi="Cambria" w:cs="Times New Roman"/>
+          <w:b/>
+          <w:noProof/>
+          <w:sz w:val="28"/>
+          <w:szCs w:val="28"/>
+          <w:lang w:eastAsia="ru-RU"/>
+        </w:rPr>
+      </w:pPr>
+      <w:r>
+        <w:rPr>
+          <w:rFonts w:ascii="Cambria" w:hAnsi="Cambria" w:cs="Times New Roman"/>
+          <w:b/>
+          <w:noProof/>
+          <w:sz w:val="28"/>
           <w:szCs w:val="28"/>
           <w:lang w:eastAsia="ru-RU"/>
         </w:rPr>
@@ -840,10 +832,10 @@
       </w:r>
       <w:r>
         <w:rPr>
-          <w:rFonts w:ascii="Times New Roman" w:hAnsi="Times New Roman" w:cs="Times New Roman"/>
-          <w:b/>
-          <w:noProof/>
-          <w:sz w:val="24"/>
+          <w:rFonts w:ascii="Cambria" w:hAnsi="Cambria" w:cs="Times New Roman"/>
+          <w:b/>
+          <w:noProof/>
+          <w:sz w:val="28"/>
           <w:szCs w:val="28"/>
           <w:lang w:eastAsia="ru-RU"/>
         </w:rPr>
@@ -854,26 +846,27 @@
       <w:pPr>
         <w:jc w:val="both"/>
         <w:rPr>
-          <w:rFonts w:ascii="Times New Roman" w:hAnsi="Times New Roman" w:cs="Times New Roman"/>
-          <w:noProof/>
-          <w:sz w:val="28"/>
-          <w:szCs w:val="28"/>
-          <w:lang w:eastAsia="ru-RU"/>
-        </w:rPr>
-      </w:pPr>
-      <w:r>
-        <w:rPr>
-          <w:rFonts w:ascii="Times New Roman" w:hAnsi="Times New Roman" w:cs="Times New Roman"/>
-          <w:noProof/>
-          <w:sz w:val="28"/>
-          <w:szCs w:val="28"/>
-          <w:lang w:eastAsia="ru-RU"/>
-        </w:rPr>
+          <w:rFonts w:ascii="Cambria" w:hAnsi="Cambria" w:cs="Times New Roman"/>
+          <w:noProof/>
+          <w:sz w:val="28"/>
+          <w:szCs w:val="28"/>
+          <w:lang w:eastAsia="ru-RU"/>
+        </w:rPr>
+      </w:pPr>
+      <w:r>
+        <w:rPr>
+          <w:rFonts w:ascii="Cambria" w:hAnsi="Cambria" w:cs="Times New Roman"/>
+          <w:noProof/>
+          <w:sz w:val="28"/>
+          <w:szCs w:val="28"/>
+          <w:lang w:eastAsia="ru-RU"/>
+        </w:rPr>
+        <w:lastRenderedPageBreak/>
         <w:t xml:space="preserve">С помощью блоков «Субмодель» </w:t>
       </w:r>
       <w:r>
         <w:rPr>
-          <w:rFonts w:ascii="Times New Roman" w:hAnsi="Times New Roman" w:cs="Times New Roman"/>
+          <w:rFonts w:ascii="Cambria" w:hAnsi="Cambria" w:cs="Times New Roman"/>
           <w:noProof/>
           <w:sz w:val="28"/>
           <w:szCs w:val="28"/>
@@ -883,7 +876,7 @@
       </w:r>
       <w:r>
         <w:rPr>
-          <w:rFonts w:ascii="Times New Roman" w:hAnsi="Times New Roman" w:cs="Times New Roman"/>
+          <w:rFonts w:ascii="Cambria" w:hAnsi="Cambria" w:cs="Times New Roman"/>
           <w:noProof/>
           <w:sz w:val="28"/>
           <w:szCs w:val="28"/>
@@ -893,7 +886,7 @@
       </w:r>
       <w:r>
         <w:rPr>
-          <w:rFonts w:ascii="Times New Roman" w:hAnsi="Times New Roman" w:cs="Times New Roman"/>
+          <w:rFonts w:ascii="Cambria" w:hAnsi="Cambria" w:cs="Times New Roman"/>
           <w:noProof/>
           <w:sz w:val="28"/>
           <w:szCs w:val="28"/>
@@ -903,7 +896,7 @@
       </w:r>
       <w:r>
         <w:rPr>
-          <w:rFonts w:ascii="Times New Roman" w:hAnsi="Times New Roman" w:cs="Times New Roman"/>
+          <w:rFonts w:ascii="Cambria" w:hAnsi="Cambria" w:cs="Times New Roman"/>
           <w:noProof/>
           <w:sz w:val="28"/>
           <w:szCs w:val="28"/>
@@ -913,7 +906,7 @@
       </w:r>
       <w:r>
         <w:rPr>
-          <w:rFonts w:ascii="Times New Roman" w:hAnsi="Times New Roman" w:cs="Times New Roman"/>
+          <w:rFonts w:ascii="Cambria" w:hAnsi="Cambria" w:cs="Times New Roman"/>
           <w:noProof/>
           <w:sz w:val="28"/>
           <w:szCs w:val="28"/>
@@ -923,7 +916,7 @@
       </w:r>
       <w:r>
         <w:rPr>
-          <w:rFonts w:ascii="Times New Roman" w:hAnsi="Times New Roman" w:cs="Times New Roman"/>
+          <w:rFonts w:ascii="Cambria" w:hAnsi="Cambria" w:cs="Times New Roman"/>
           <w:noProof/>
           <w:sz w:val="28"/>
           <w:szCs w:val="28"/>
@@ -933,7 +926,7 @@
       </w:r>
       <w:r>
         <w:rPr>
-          <w:rFonts w:ascii="Times New Roman" w:hAnsi="Times New Roman" w:cs="Times New Roman"/>
+          <w:rFonts w:ascii="Cambria" w:hAnsi="Cambria" w:cs="Times New Roman"/>
           <w:noProof/>
           <w:sz w:val="28"/>
           <w:szCs w:val="28"/>
@@ -943,7 +936,7 @@
       </w:r>
       <w:r>
         <w:rPr>
-          <w:rFonts w:ascii="Times New Roman" w:hAnsi="Times New Roman" w:cs="Times New Roman"/>
+          <w:rFonts w:ascii="Cambria" w:hAnsi="Cambria" w:cs="Times New Roman"/>
           <w:noProof/>
           <w:sz w:val="28"/>
           <w:szCs w:val="28"/>
@@ -953,7 +946,7 @@
       </w:r>
       <w:r>
         <w:rPr>
-          <w:rFonts w:ascii="Times New Roman" w:hAnsi="Times New Roman" w:cs="Times New Roman"/>
+          <w:rFonts w:ascii="Cambria" w:hAnsi="Cambria" w:cs="Times New Roman"/>
           <w:noProof/>
           <w:sz w:val="28"/>
           <w:szCs w:val="28"/>
@@ -963,7 +956,7 @@
       </w:r>
       <w:r>
         <w:rPr>
-          <w:rFonts w:ascii="Times New Roman" w:hAnsi="Times New Roman" w:cs="Times New Roman"/>
+          <w:rFonts w:ascii="Cambria" w:hAnsi="Cambria" w:cs="Times New Roman"/>
           <w:noProof/>
           <w:sz w:val="28"/>
           <w:szCs w:val="28"/>
@@ -973,7 +966,7 @@
       </w:r>
       <w:r>
         <w:rPr>
-          <w:rFonts w:ascii="Times New Roman" w:hAnsi="Times New Roman" w:cs="Times New Roman"/>
+          <w:rFonts w:ascii="Cambria" w:hAnsi="Cambria" w:cs="Times New Roman"/>
           <w:noProof/>
           <w:sz w:val="28"/>
           <w:szCs w:val="28"/>
@@ -983,7 +976,7 @@
       </w:r>
       <w:r>
         <w:rPr>
-          <w:rFonts w:ascii="Times New Roman" w:hAnsi="Times New Roman" w:cs="Times New Roman"/>
+          <w:rFonts w:ascii="Cambria" w:hAnsi="Cambria" w:cs="Times New Roman"/>
           <w:noProof/>
           <w:sz w:val="28"/>
           <w:szCs w:val="28"/>
@@ -993,7 +986,7 @@
       </w:r>
       <w:r>
         <w:rPr>
-          <w:rFonts w:ascii="Times New Roman" w:hAnsi="Times New Roman" w:cs="Times New Roman"/>
+          <w:rFonts w:ascii="Cambria" w:hAnsi="Cambria" w:cs="Times New Roman"/>
           <w:noProof/>
           <w:sz w:val="28"/>
           <w:szCs w:val="28"/>
@@ -1003,7 +996,7 @@
       </w:r>
       <w:r>
         <w:rPr>
-          <w:rFonts w:ascii="Times New Roman" w:hAnsi="Times New Roman" w:cs="Times New Roman"/>
+          <w:rFonts w:ascii="Cambria" w:hAnsi="Cambria" w:cs="Times New Roman"/>
           <w:noProof/>
           <w:sz w:val="28"/>
           <w:szCs w:val="28"/>
@@ -1013,7 +1006,7 @@
       </w:r>
       <w:r>
         <w:rPr>
-          <w:rFonts w:ascii="Times New Roman" w:hAnsi="Times New Roman" w:cs="Times New Roman"/>
+          <w:rFonts w:ascii="Cambria" w:hAnsi="Cambria" w:cs="Times New Roman"/>
           <w:noProof/>
           <w:sz w:val="28"/>
           <w:szCs w:val="28"/>
@@ -1023,7 +1016,7 @@
       </w:r>
       <w:r>
         <w:rPr>
-          <w:rFonts w:ascii="Times New Roman" w:hAnsi="Times New Roman" w:cs="Times New Roman"/>
+          <w:rFonts w:ascii="Cambria" w:hAnsi="Cambria" w:cs="Times New Roman"/>
           <w:noProof/>
           <w:sz w:val="28"/>
           <w:szCs w:val="28"/>
@@ -1033,7 +1026,7 @@
       </w:r>
       <w:r>
         <w:rPr>
-          <w:rFonts w:ascii="Times New Roman" w:hAnsi="Times New Roman" w:cs="Times New Roman"/>
+          <w:rFonts w:ascii="Cambria" w:hAnsi="Cambria" w:cs="Times New Roman"/>
           <w:noProof/>
           <w:sz w:val="28"/>
           <w:szCs w:val="28"/>
@@ -1046,20 +1039,20 @@
       <w:pPr>
         <w:jc w:val="both"/>
         <w:rPr>
-          <w:rFonts w:ascii="Times New Roman" w:hAnsi="Times New Roman" w:cs="Times New Roman"/>
-          <w:b/>
-          <w:noProof/>
-          <w:sz w:val="24"/>
-          <w:szCs w:val="28"/>
-          <w:lang w:eastAsia="ru-RU"/>
-        </w:rPr>
-      </w:pPr>
-      <w:r>
-        <w:rPr>
-          <w:rFonts w:ascii="Times New Roman" w:hAnsi="Times New Roman" w:cs="Times New Roman"/>
-          <w:b/>
-          <w:noProof/>
-          <w:sz w:val="24"/>
+          <w:rFonts w:ascii="Cambria" w:hAnsi="Cambria" w:cs="Times New Roman"/>
+          <w:b/>
+          <w:noProof/>
+          <w:sz w:val="28"/>
+          <w:szCs w:val="28"/>
+          <w:lang w:eastAsia="ru-RU"/>
+        </w:rPr>
+      </w:pPr>
+      <w:r>
+        <w:rPr>
+          <w:rFonts w:ascii="Cambria" w:hAnsi="Cambria" w:cs="Times New Roman"/>
+          <w:b/>
+          <w:noProof/>
+          <w:sz w:val="28"/>
           <w:szCs w:val="28"/>
           <w:lang w:eastAsia="ru-RU"/>
         </w:rPr>
@@ -1110,20 +1103,20 @@
       <w:pPr>
         <w:jc w:val="both"/>
         <w:rPr>
-          <w:rFonts w:ascii="Times New Roman" w:hAnsi="Times New Roman" w:cs="Times New Roman"/>
-          <w:b/>
-          <w:noProof/>
-          <w:sz w:val="24"/>
-          <w:szCs w:val="28"/>
-          <w:lang w:eastAsia="ru-RU"/>
-        </w:rPr>
-      </w:pPr>
-      <w:r>
-        <w:rPr>
-          <w:rFonts w:ascii="Times New Roman" w:hAnsi="Times New Roman" w:cs="Times New Roman"/>
-          <w:b/>
-          <w:noProof/>
-          <w:sz w:val="24"/>
+          <w:rFonts w:ascii="Cambria" w:hAnsi="Cambria" w:cs="Times New Roman"/>
+          <w:b/>
+          <w:noProof/>
+          <w:sz w:val="28"/>
+          <w:szCs w:val="28"/>
+          <w:lang w:eastAsia="ru-RU"/>
+        </w:rPr>
+      </w:pPr>
+      <w:r>
+        <w:rPr>
+          <w:rFonts w:ascii="Cambria" w:hAnsi="Cambria" w:cs="Times New Roman"/>
+          <w:b/>
+          <w:noProof/>
+          <w:sz w:val="28"/>
           <w:szCs w:val="28"/>
           <w:lang w:eastAsia="ru-RU"/>
         </w:rPr>
@@ -1131,10 +1124,10 @@
       </w:r>
       <w:r>
         <w:rPr>
-          <w:rFonts w:ascii="Times New Roman" w:hAnsi="Times New Roman" w:cs="Times New Roman"/>
-          <w:b/>
-          <w:noProof/>
-          <w:sz w:val="24"/>
+          <w:rFonts w:ascii="Cambria" w:hAnsi="Cambria" w:cs="Times New Roman"/>
+          <w:b/>
+          <w:noProof/>
+          <w:sz w:val="28"/>
           <w:szCs w:val="28"/>
           <w:lang w:eastAsia="ru-RU"/>
         </w:rPr>
@@ -1142,10 +1135,10 @@
       </w:r>
       <w:r>
         <w:rPr>
-          <w:rFonts w:ascii="Times New Roman" w:hAnsi="Times New Roman" w:cs="Times New Roman"/>
-          <w:b/>
-          <w:noProof/>
-          <w:sz w:val="24"/>
+          <w:rFonts w:ascii="Cambria" w:hAnsi="Cambria" w:cs="Times New Roman"/>
+          <w:b/>
+          <w:noProof/>
+          <w:sz w:val="28"/>
           <w:szCs w:val="28"/>
           <w:lang w:eastAsia="ru-RU"/>
         </w:rPr>
@@ -1153,10 +1146,10 @@
       </w:r>
       <w:r>
         <w:rPr>
-          <w:rFonts w:ascii="Times New Roman" w:hAnsi="Times New Roman" w:cs="Times New Roman"/>
-          <w:b/>
-          <w:noProof/>
-          <w:sz w:val="24"/>
+          <w:rFonts w:ascii="Cambria" w:hAnsi="Cambria" w:cs="Times New Roman"/>
+          <w:b/>
+          <w:noProof/>
+          <w:sz w:val="28"/>
           <w:szCs w:val="28"/>
           <w:lang w:eastAsia="ru-RU"/>
         </w:rPr>
@@ -1164,10 +1157,10 @@
       </w:r>
       <w:r>
         <w:rPr>
-          <w:rFonts w:ascii="Times New Roman" w:hAnsi="Times New Roman" w:cs="Times New Roman"/>
-          <w:b/>
-          <w:noProof/>
-          <w:sz w:val="24"/>
+          <w:rFonts w:ascii="Cambria" w:hAnsi="Cambria" w:cs="Times New Roman"/>
+          <w:b/>
+          <w:noProof/>
+          <w:sz w:val="28"/>
           <w:szCs w:val="28"/>
           <w:lang w:eastAsia="ru-RU"/>
         </w:rPr>
@@ -1175,10 +1168,10 @@
       </w:r>
       <w:r>
         <w:rPr>
-          <w:rFonts w:ascii="Times New Roman" w:hAnsi="Times New Roman" w:cs="Times New Roman"/>
-          <w:b/>
-          <w:noProof/>
-          <w:sz w:val="24"/>
+          <w:rFonts w:ascii="Cambria" w:hAnsi="Cambria" w:cs="Times New Roman"/>
+          <w:b/>
+          <w:noProof/>
+          <w:sz w:val="28"/>
           <w:szCs w:val="28"/>
           <w:lang w:eastAsia="ru-RU"/>
         </w:rPr>
@@ -1186,10 +1179,10 @@
       </w:r>
       <w:r>
         <w:rPr>
-          <w:rFonts w:ascii="Times New Roman" w:hAnsi="Times New Roman" w:cs="Times New Roman"/>
-          <w:b/>
-          <w:noProof/>
-          <w:sz w:val="24"/>
+          <w:rFonts w:ascii="Cambria" w:hAnsi="Cambria" w:cs="Times New Roman"/>
+          <w:b/>
+          <w:noProof/>
+          <w:sz w:val="28"/>
           <w:szCs w:val="28"/>
           <w:lang w:eastAsia="ru-RU"/>
         </w:rPr>
@@ -1197,10 +1190,10 @@
       </w:r>
       <w:r>
         <w:rPr>
-          <w:rFonts w:ascii="Times New Roman" w:hAnsi="Times New Roman" w:cs="Times New Roman"/>
-          <w:b/>
-          <w:noProof/>
-          <w:sz w:val="24"/>
+          <w:rFonts w:ascii="Cambria" w:hAnsi="Cambria" w:cs="Times New Roman"/>
+          <w:b/>
+          <w:noProof/>
+          <w:sz w:val="28"/>
           <w:szCs w:val="28"/>
           <w:lang w:eastAsia="ru-RU"/>
         </w:rPr>
@@ -1208,10 +1201,10 @@
       </w:r>
       <w:r>
         <w:rPr>
-          <w:rFonts w:ascii="Times New Roman" w:hAnsi="Times New Roman" w:cs="Times New Roman"/>
-          <w:b/>
-          <w:noProof/>
-          <w:sz w:val="24"/>
+          <w:rFonts w:ascii="Cambria" w:hAnsi="Cambria" w:cs="Times New Roman"/>
+          <w:b/>
+          <w:noProof/>
+          <w:sz w:val="28"/>
           <w:szCs w:val="28"/>
           <w:lang w:eastAsia="ru-RU"/>
         </w:rPr>
@@ -1222,16 +1215,16 @@
       <w:pPr>
         <w:jc w:val="both"/>
         <w:rPr>
-          <w:rFonts w:ascii="Times New Roman" w:hAnsi="Times New Roman" w:cs="Times New Roman"/>
-          <w:noProof/>
-          <w:sz w:val="28"/>
-          <w:szCs w:val="28"/>
-          <w:lang w:eastAsia="ru-RU"/>
-        </w:rPr>
-      </w:pPr>
-      <w:r>
-        <w:rPr>
-          <w:rFonts w:ascii="Times New Roman" w:hAnsi="Times New Roman" w:cs="Times New Roman"/>
+          <w:rFonts w:ascii="Cambria" w:hAnsi="Cambria" w:cs="Times New Roman"/>
+          <w:noProof/>
+          <w:sz w:val="28"/>
+          <w:szCs w:val="28"/>
+          <w:lang w:eastAsia="ru-RU"/>
+        </w:rPr>
+      </w:pPr>
+      <w:r>
+        <w:rPr>
+          <w:rFonts w:ascii="Cambria" w:hAnsi="Cambria" w:cs="Times New Roman"/>
           <w:noProof/>
           <w:sz w:val="28"/>
           <w:szCs w:val="28"/>
@@ -1244,16 +1237,16 @@
       <w:pPr>
         <w:jc w:val="both"/>
         <w:rPr>
-          <w:rFonts w:ascii="Times New Roman" w:hAnsi="Times New Roman" w:cs="Times New Roman"/>
-          <w:noProof/>
-          <w:sz w:val="28"/>
-          <w:szCs w:val="28"/>
-          <w:lang w:eastAsia="ru-RU"/>
-        </w:rPr>
-      </w:pPr>
-      <w:r>
-        <w:rPr>
-          <w:rFonts w:ascii="Times New Roman" w:hAnsi="Times New Roman" w:cs="Times New Roman"/>
+          <w:rFonts w:ascii="Cambria" w:hAnsi="Cambria" w:cs="Times New Roman"/>
+          <w:noProof/>
+          <w:sz w:val="28"/>
+          <w:szCs w:val="28"/>
+          <w:lang w:eastAsia="ru-RU"/>
+        </w:rPr>
+      </w:pPr>
+      <w:r>
+        <w:rPr>
+          <w:rFonts w:ascii="Cambria" w:hAnsi="Cambria" w:cs="Times New Roman"/>
           <w:noProof/>
           <w:sz w:val="28"/>
           <w:szCs w:val="28"/>
@@ -1263,7 +1256,7 @@
       </w:r>
       <w:r>
         <w:rPr>
-          <w:rFonts w:ascii="Times New Roman" w:hAnsi="Times New Roman" w:cs="Times New Roman"/>
+          <w:rFonts w:ascii="Cambria" w:hAnsi="Cambria" w:cs="Times New Roman"/>
           <w:noProof/>
           <w:sz w:val="28"/>
           <w:szCs w:val="28"/>
@@ -1273,7 +1266,7 @@
       </w:r>
       <w:r>
         <w:rPr>
-          <w:rFonts w:ascii="Times New Roman" w:hAnsi="Times New Roman" w:cs="Times New Roman"/>
+          <w:rFonts w:ascii="Cambria" w:hAnsi="Cambria" w:cs="Times New Roman"/>
           <w:noProof/>
           <w:sz w:val="28"/>
           <w:szCs w:val="28"/>
@@ -1283,7 +1276,7 @@
       </w:r>
       <w:r>
         <w:rPr>
-          <w:rFonts w:ascii="Times New Roman" w:hAnsi="Times New Roman" w:cs="Times New Roman"/>
+          <w:rFonts w:ascii="Cambria" w:hAnsi="Cambria" w:cs="Times New Roman"/>
           <w:noProof/>
           <w:sz w:val="28"/>
           <w:szCs w:val="28"/>
@@ -1293,7 +1286,7 @@
       </w:r>
       <w:r>
         <w:rPr>
-          <w:rFonts w:ascii="Times New Roman" w:hAnsi="Times New Roman" w:cs="Times New Roman"/>
+          <w:rFonts w:ascii="Cambria" w:hAnsi="Cambria" w:cs="Times New Roman"/>
           <w:noProof/>
           <w:sz w:val="28"/>
           <w:szCs w:val="28"/>
@@ -1351,7 +1344,7 @@
       </w:r>
       <w:r>
         <w:rPr>
-          <w:rFonts w:ascii="Times New Roman" w:hAnsi="Times New Roman" w:cs="Times New Roman"/>
+          <w:rFonts w:ascii="Cambria" w:hAnsi="Cambria" w:cs="Times New Roman"/>
           <w:noProof/>
           <w:sz w:val="28"/>
           <w:szCs w:val="28"/>
@@ -1361,17 +1354,17 @@
       </w:r>
       <w:r>
         <w:rPr>
-          <w:rFonts w:ascii="Times New Roman" w:hAnsi="Times New Roman" w:cs="Times New Roman"/>
-          <w:noProof/>
-          <w:sz w:val="28"/>
-          <w:szCs w:val="28"/>
-          <w:lang w:val="en-US" w:eastAsia="ru-RU"/>
+          <w:rFonts w:ascii="Cambria" w:hAnsi="Cambria" w:cs="Times New Roman"/>
+          <w:noProof/>
+          <w:sz w:val="28"/>
+          <w:szCs w:val="28"/>
+          <w:lang w:eastAsia="ru-RU"/>
         </w:rPr>
         <w:t xml:space="preserve"> </w:t>
       </w:r>
       <w:r>
         <w:rPr>
-          <w:rFonts w:ascii="Times New Roman" w:hAnsi="Times New Roman" w:cs="Times New Roman"/>
+          <w:rFonts w:ascii="Cambria" w:hAnsi="Cambria" w:cs="Times New Roman"/>
           <w:noProof/>
           <w:sz w:val="28"/>
           <w:szCs w:val="28"/>
@@ -1429,7 +1422,7 @@
       </w:r>
       <w:r>
         <w:rPr>
-          <w:rFonts w:ascii="Times New Roman" w:hAnsi="Times New Roman" w:cs="Times New Roman"/>
+          <w:rFonts w:ascii="Cambria" w:hAnsi="Cambria" w:cs="Times New Roman"/>
           <w:noProof/>
           <w:sz w:val="28"/>
           <w:szCs w:val="28"/>
@@ -1439,7 +1432,7 @@
       </w:r>
       <w:r>
         <w:rPr>
-          <w:rFonts w:ascii="Times New Roman" w:hAnsi="Times New Roman" w:cs="Times New Roman"/>
+          <w:rFonts w:ascii="Cambria" w:hAnsi="Cambria" w:cs="Times New Roman"/>
           <w:noProof/>
           <w:sz w:val="28"/>
           <w:szCs w:val="28"/>
@@ -1452,20 +1445,20 @@
       <w:pPr>
         <w:jc w:val="both"/>
         <w:rPr>
-          <w:rFonts w:ascii="Times New Roman" w:hAnsi="Times New Roman" w:cs="Times New Roman"/>
-          <w:b/>
-          <w:noProof/>
-          <w:sz w:val="24"/>
-          <w:szCs w:val="28"/>
-          <w:lang w:eastAsia="ru-RU"/>
-        </w:rPr>
-      </w:pPr>
-      <w:r>
-        <w:rPr>
-          <w:rFonts w:ascii="Times New Roman" w:hAnsi="Times New Roman" w:cs="Times New Roman"/>
-          <w:b/>
-          <w:noProof/>
-          <w:sz w:val="24"/>
+          <w:rFonts w:ascii="Cambria" w:hAnsi="Cambria" w:cs="Times New Roman"/>
+          <w:b/>
+          <w:noProof/>
+          <w:sz w:val="28"/>
+          <w:szCs w:val="28"/>
+          <w:lang w:eastAsia="ru-RU"/>
+        </w:rPr>
+      </w:pPr>
+      <w:r>
+        <w:rPr>
+          <w:rFonts w:ascii="Cambria" w:hAnsi="Cambria" w:cs="Times New Roman"/>
+          <w:b/>
+          <w:noProof/>
+          <w:sz w:val="28"/>
           <w:szCs w:val="28"/>
           <w:lang w:eastAsia="ru-RU"/>
         </w:rPr>
@@ -1516,20 +1509,20 @@
       <w:pPr>
         <w:jc w:val="both"/>
         <w:rPr>
-          <w:rFonts w:ascii="Times New Roman" w:hAnsi="Times New Roman" w:cs="Times New Roman"/>
-          <w:b/>
-          <w:noProof/>
-          <w:sz w:val="24"/>
-          <w:szCs w:val="28"/>
-          <w:lang w:eastAsia="ru-RU"/>
-        </w:rPr>
-      </w:pPr>
-      <w:r>
-        <w:rPr>
-          <w:rFonts w:ascii="Times New Roman" w:hAnsi="Times New Roman" w:cs="Times New Roman"/>
-          <w:b/>
-          <w:noProof/>
-          <w:sz w:val="24"/>
+          <w:rFonts w:ascii="Cambria" w:hAnsi="Cambria" w:cs="Times New Roman"/>
+          <w:b/>
+          <w:noProof/>
+          <w:sz w:val="28"/>
+          <w:szCs w:val="28"/>
+          <w:lang w:eastAsia="ru-RU"/>
+        </w:rPr>
+      </w:pPr>
+      <w:r>
+        <w:rPr>
+          <w:rFonts w:ascii="Cambria" w:hAnsi="Cambria" w:cs="Times New Roman"/>
+          <w:b/>
+          <w:noProof/>
+          <w:sz w:val="28"/>
           <w:szCs w:val="28"/>
           <w:lang w:eastAsia="ru-RU"/>
         </w:rPr>
@@ -1537,10 +1530,10 @@
       </w:r>
       <w:r>
         <w:rPr>
-          <w:rFonts w:ascii="Times New Roman" w:hAnsi="Times New Roman" w:cs="Times New Roman"/>
-          <w:b/>
-          <w:noProof/>
-          <w:sz w:val="24"/>
+          <w:rFonts w:ascii="Cambria" w:hAnsi="Cambria" w:cs="Times New Roman"/>
+          <w:b/>
+          <w:noProof/>
+          <w:sz w:val="28"/>
           <w:szCs w:val="28"/>
           <w:lang w:eastAsia="ru-RU"/>
         </w:rPr>
@@ -1548,10 +1541,10 @@
       </w:r>
       <w:r>
         <w:rPr>
-          <w:rFonts w:ascii="Times New Roman" w:hAnsi="Times New Roman" w:cs="Times New Roman"/>
-          <w:b/>
-          <w:noProof/>
-          <w:sz w:val="24"/>
+          <w:rFonts w:ascii="Cambria" w:hAnsi="Cambria" w:cs="Times New Roman"/>
+          <w:b/>
+          <w:noProof/>
+          <w:sz w:val="28"/>
           <w:szCs w:val="28"/>
           <w:lang w:eastAsia="ru-RU"/>
         </w:rPr>
@@ -1562,16 +1555,16 @@
       <w:pPr>
         <w:jc w:val="both"/>
         <w:rPr>
-          <w:rFonts w:ascii="Times New Roman" w:hAnsi="Times New Roman" w:cs="Times New Roman"/>
-          <w:noProof/>
-          <w:sz w:val="28"/>
-          <w:szCs w:val="28"/>
-          <w:lang w:eastAsia="ru-RU"/>
-        </w:rPr>
-      </w:pPr>
-      <w:r>
-        <w:rPr>
-          <w:rFonts w:ascii="Times New Roman" w:hAnsi="Times New Roman" w:cs="Times New Roman"/>
+          <w:rFonts w:ascii="Cambria" w:hAnsi="Cambria" w:cs="Times New Roman"/>
+          <w:noProof/>
+          <w:sz w:val="28"/>
+          <w:szCs w:val="28"/>
+          <w:lang w:eastAsia="ru-RU"/>
+        </w:rPr>
+      </w:pPr>
+      <w:r>
+        <w:rPr>
+          <w:rFonts w:ascii="Cambria" w:hAnsi="Cambria" w:cs="Times New Roman"/>
           <w:noProof/>
           <w:sz w:val="28"/>
           <w:szCs w:val="28"/>
@@ -1581,7 +1574,7 @@
       </w:r>
       <w:r>
         <w:rPr>
-          <w:rFonts w:ascii="Times New Roman" w:hAnsi="Times New Roman" w:cs="Times New Roman"/>
+          <w:rFonts w:ascii="Cambria" w:hAnsi="Cambria" w:cs="Times New Roman"/>
           <w:noProof/>
           <w:sz w:val="28"/>
           <w:szCs w:val="28"/>
@@ -1591,7 +1584,7 @@
       </w:r>
       <w:r>
         <w:rPr>
-          <w:rFonts w:ascii="Times New Roman" w:hAnsi="Times New Roman" w:cs="Times New Roman"/>
+          <w:rFonts w:ascii="Cambria" w:hAnsi="Cambria" w:cs="Times New Roman"/>
           <w:noProof/>
           <w:sz w:val="28"/>
           <w:szCs w:val="28"/>
@@ -1601,7 +1594,7 @@
       </w:r>
       <w:r>
         <w:rPr>
-          <w:rFonts w:ascii="Times New Roman" w:hAnsi="Times New Roman" w:cs="Times New Roman"/>
+          <w:rFonts w:ascii="Cambria" w:hAnsi="Cambria" w:cs="Times New Roman"/>
           <w:noProof/>
           <w:sz w:val="28"/>
           <w:szCs w:val="28"/>
@@ -1611,7 +1604,7 @@
       </w:r>
       <w:r>
         <w:rPr>
-          <w:rFonts w:ascii="Times New Roman" w:hAnsi="Times New Roman" w:cs="Times New Roman"/>
+          <w:rFonts w:ascii="Cambria" w:hAnsi="Cambria" w:cs="Times New Roman"/>
           <w:noProof/>
           <w:sz w:val="28"/>
           <w:szCs w:val="28"/>
@@ -1621,7 +1614,7 @@
       </w:r>
       <w:r>
         <w:rPr>
-          <w:rFonts w:ascii="Times New Roman" w:hAnsi="Times New Roman" w:cs="Times New Roman"/>
+          <w:rFonts w:ascii="Cambria" w:hAnsi="Cambria" w:cs="Times New Roman"/>
           <w:noProof/>
           <w:sz w:val="28"/>
           <w:szCs w:val="28"/>
@@ -1631,7 +1624,7 @@
       </w:r>
       <w:r>
         <w:rPr>
-          <w:rFonts w:ascii="Times New Roman" w:hAnsi="Times New Roman" w:cs="Times New Roman"/>
+          <w:rFonts w:ascii="Cambria" w:hAnsi="Cambria" w:cs="Times New Roman"/>
           <w:noProof/>
           <w:sz w:val="28"/>
           <w:szCs w:val="28"/>
@@ -1641,7 +1634,7 @@
       </w:r>
       <w:r>
         <w:rPr>
-          <w:rFonts w:ascii="Times New Roman" w:hAnsi="Times New Roman" w:cs="Times New Roman"/>
+          <w:rFonts w:ascii="Cambria" w:hAnsi="Cambria" w:cs="Times New Roman"/>
           <w:b/>
           <w:noProof/>
           <w:sz w:val="28"/>
@@ -1652,7 +1645,7 @@
       </w:r>
       <w:r>
         <w:rPr>
-          <w:rFonts w:ascii="Times New Roman" w:hAnsi="Times New Roman" w:cs="Times New Roman"/>
+          <w:rFonts w:ascii="Cambria" w:hAnsi="Cambria" w:cs="Times New Roman"/>
           <w:noProof/>
           <w:sz w:val="28"/>
           <w:szCs w:val="28"/>
@@ -1662,7 +1655,7 @@
       </w:r>
       <w:r>
         <w:rPr>
-          <w:rFonts w:ascii="Times New Roman" w:hAnsi="Times New Roman" w:cs="Times New Roman"/>
+          <w:rFonts w:ascii="Cambria" w:hAnsi="Cambria" w:cs="Times New Roman"/>
           <w:noProof/>
           <w:sz w:val="28"/>
           <w:szCs w:val="28"/>
@@ -1680,16 +1673,16 @@
         </w:numPr>
         <w:jc w:val="both"/>
         <w:rPr>
-          <w:rFonts w:ascii="Times New Roman" w:hAnsi="Times New Roman" w:cs="Times New Roman"/>
-          <w:noProof/>
-          <w:sz w:val="28"/>
-          <w:szCs w:val="28"/>
-          <w:lang w:eastAsia="ru-RU"/>
-        </w:rPr>
-      </w:pPr>
-      <w:r>
-        <w:rPr>
-          <w:rFonts w:ascii="Times New Roman" w:hAnsi="Times New Roman" w:cs="Times New Roman"/>
+          <w:rFonts w:ascii="Cambria" w:hAnsi="Cambria" w:cs="Times New Roman"/>
+          <w:noProof/>
+          <w:sz w:val="28"/>
+          <w:szCs w:val="28"/>
+          <w:lang w:eastAsia="ru-RU"/>
+        </w:rPr>
+      </w:pPr>
+      <w:r>
+        <w:rPr>
+          <w:rFonts w:ascii="Cambria" w:hAnsi="Cambria" w:cs="Times New Roman"/>
           <w:noProof/>
           <w:sz w:val="28"/>
           <w:szCs w:val="28"/>
@@ -1707,16 +1700,16 @@
         </w:numPr>
         <w:jc w:val="both"/>
         <w:rPr>
-          <w:rFonts w:ascii="Times New Roman" w:hAnsi="Times New Roman" w:cs="Times New Roman"/>
-          <w:noProof/>
-          <w:sz w:val="28"/>
-          <w:szCs w:val="28"/>
-          <w:lang w:eastAsia="ru-RU"/>
-        </w:rPr>
-      </w:pPr>
-      <w:r>
-        <w:rPr>
-          <w:rFonts w:ascii="Times New Roman" w:hAnsi="Times New Roman" w:cs="Times New Roman"/>
+          <w:rFonts w:ascii="Cambria" w:hAnsi="Cambria" w:cs="Times New Roman"/>
+          <w:noProof/>
+          <w:sz w:val="28"/>
+          <w:szCs w:val="28"/>
+          <w:lang w:eastAsia="ru-RU"/>
+        </w:rPr>
+      </w:pPr>
+      <w:r>
+        <w:rPr>
+          <w:rFonts w:ascii="Cambria" w:hAnsi="Cambria" w:cs="Times New Roman"/>
           <w:noProof/>
           <w:sz w:val="28"/>
           <w:szCs w:val="28"/>
@@ -1734,16 +1727,16 @@
         </w:numPr>
         <w:jc w:val="both"/>
         <w:rPr>
-          <w:rFonts w:ascii="Times New Roman" w:hAnsi="Times New Roman" w:cs="Times New Roman"/>
-          <w:noProof/>
-          <w:sz w:val="28"/>
-          <w:szCs w:val="28"/>
-          <w:lang w:eastAsia="ru-RU"/>
-        </w:rPr>
-      </w:pPr>
-      <w:r>
-        <w:rPr>
-          <w:rFonts w:ascii="Times New Roman" w:hAnsi="Times New Roman" w:cs="Times New Roman"/>
+          <w:rFonts w:ascii="Cambria" w:hAnsi="Cambria" w:cs="Times New Roman"/>
+          <w:noProof/>
+          <w:sz w:val="28"/>
+          <w:szCs w:val="28"/>
+          <w:lang w:eastAsia="ru-RU"/>
+        </w:rPr>
+      </w:pPr>
+      <w:r>
+        <w:rPr>
+          <w:rFonts w:ascii="Cambria" w:hAnsi="Cambria" w:cs="Times New Roman"/>
           <w:noProof/>
           <w:sz w:val="28"/>
           <w:szCs w:val="28"/>
@@ -1761,16 +1754,16 @@
         </w:numPr>
         <w:jc w:val="both"/>
         <w:rPr>
-          <w:rFonts w:ascii="Times New Roman" w:hAnsi="Times New Roman" w:cs="Times New Roman"/>
-          <w:noProof/>
-          <w:sz w:val="28"/>
-          <w:szCs w:val="28"/>
-          <w:lang w:eastAsia="ru-RU"/>
-        </w:rPr>
-      </w:pPr>
-      <w:r>
-        <w:rPr>
-          <w:rFonts w:ascii="Times New Roman" w:hAnsi="Times New Roman" w:cs="Times New Roman"/>
+          <w:rFonts w:ascii="Cambria" w:hAnsi="Cambria" w:cs="Times New Roman"/>
+          <w:noProof/>
+          <w:sz w:val="28"/>
+          <w:szCs w:val="28"/>
+          <w:lang w:eastAsia="ru-RU"/>
+        </w:rPr>
+      </w:pPr>
+      <w:r>
+        <w:rPr>
+          <w:rFonts w:ascii="Cambria" w:hAnsi="Cambria" w:cs="Times New Roman"/>
           <w:noProof/>
           <w:sz w:val="28"/>
           <w:szCs w:val="28"/>
@@ -1788,16 +1781,16 @@
         </w:numPr>
         <w:jc w:val="both"/>
         <w:rPr>
-          <w:rFonts w:ascii="Times New Roman" w:hAnsi="Times New Roman" w:cs="Times New Roman"/>
-          <w:noProof/>
-          <w:sz w:val="28"/>
-          <w:szCs w:val="28"/>
-          <w:lang w:eastAsia="ru-RU"/>
-        </w:rPr>
-      </w:pPr>
-      <w:r>
-        <w:rPr>
-          <w:rFonts w:ascii="Times New Roman" w:hAnsi="Times New Roman" w:cs="Times New Roman"/>
+          <w:rFonts w:ascii="Cambria" w:hAnsi="Cambria" w:cs="Times New Roman"/>
+          <w:noProof/>
+          <w:sz w:val="28"/>
+          <w:szCs w:val="28"/>
+          <w:lang w:eastAsia="ru-RU"/>
+        </w:rPr>
+      </w:pPr>
+      <w:r>
+        <w:rPr>
+          <w:rFonts w:ascii="Cambria" w:hAnsi="Cambria" w:cs="Times New Roman"/>
           <w:noProof/>
           <w:sz w:val="28"/>
           <w:szCs w:val="28"/>
@@ -1815,16 +1808,16 @@
         </w:numPr>
         <w:jc w:val="both"/>
         <w:rPr>
-          <w:rFonts w:ascii="Times New Roman" w:hAnsi="Times New Roman" w:cs="Times New Roman"/>
-          <w:noProof/>
-          <w:sz w:val="28"/>
-          <w:szCs w:val="28"/>
-          <w:lang w:eastAsia="ru-RU"/>
-        </w:rPr>
-      </w:pPr>
-      <w:r>
-        <w:rPr>
-          <w:rFonts w:ascii="Times New Roman" w:hAnsi="Times New Roman" w:cs="Times New Roman"/>
+          <w:rFonts w:ascii="Cambria" w:hAnsi="Cambria" w:cs="Times New Roman"/>
+          <w:noProof/>
+          <w:sz w:val="28"/>
+          <w:szCs w:val="28"/>
+          <w:lang w:eastAsia="ru-RU"/>
+        </w:rPr>
+      </w:pPr>
+      <w:r>
+        <w:rPr>
+          <w:rFonts w:ascii="Cambria" w:hAnsi="Cambria" w:cs="Times New Roman"/>
           <w:noProof/>
           <w:sz w:val="28"/>
           <w:szCs w:val="28"/>
@@ -1842,16 +1835,16 @@
         </w:numPr>
         <w:jc w:val="both"/>
         <w:rPr>
-          <w:rFonts w:ascii="Times New Roman" w:hAnsi="Times New Roman" w:cs="Times New Roman"/>
-          <w:noProof/>
-          <w:sz w:val="28"/>
-          <w:szCs w:val="28"/>
-          <w:lang w:eastAsia="ru-RU"/>
-        </w:rPr>
-      </w:pPr>
-      <w:r>
-        <w:rPr>
-          <w:rFonts w:ascii="Times New Roman" w:hAnsi="Times New Roman" w:cs="Times New Roman"/>
+          <w:rFonts w:ascii="Cambria" w:hAnsi="Cambria" w:cs="Times New Roman"/>
+          <w:noProof/>
+          <w:sz w:val="28"/>
+          <w:szCs w:val="28"/>
+          <w:lang w:eastAsia="ru-RU"/>
+        </w:rPr>
+      </w:pPr>
+      <w:r>
+        <w:rPr>
+          <w:rFonts w:ascii="Cambria" w:hAnsi="Cambria" w:cs="Times New Roman"/>
           <w:noProof/>
           <w:sz w:val="28"/>
           <w:szCs w:val="28"/>
@@ -1864,26 +1857,27 @@
       <w:pPr>
         <w:jc w:val="both"/>
         <w:rPr>
-          <w:rFonts w:ascii="Times New Roman" w:hAnsi="Times New Roman" w:cs="Times New Roman"/>
-          <w:noProof/>
-          <w:sz w:val="28"/>
-          <w:szCs w:val="28"/>
-          <w:lang w:eastAsia="ru-RU"/>
-        </w:rPr>
-      </w:pPr>
-      <w:r>
-        <w:rPr>
-          <w:rFonts w:ascii="Times New Roman" w:hAnsi="Times New Roman" w:cs="Times New Roman"/>
-          <w:noProof/>
-          <w:sz w:val="28"/>
-          <w:szCs w:val="28"/>
-          <w:lang w:eastAsia="ru-RU"/>
-        </w:rPr>
+          <w:rFonts w:ascii="Cambria" w:hAnsi="Cambria" w:cs="Times New Roman"/>
+          <w:noProof/>
+          <w:sz w:val="28"/>
+          <w:szCs w:val="28"/>
+          <w:lang w:eastAsia="ru-RU"/>
+        </w:rPr>
+      </w:pPr>
+      <w:r>
+        <w:rPr>
+          <w:rFonts w:ascii="Cambria" w:hAnsi="Cambria" w:cs="Times New Roman"/>
+          <w:noProof/>
+          <w:sz w:val="28"/>
+          <w:szCs w:val="28"/>
+          <w:lang w:eastAsia="ru-RU"/>
+        </w:rPr>
+        <w:lastRenderedPageBreak/>
         <w:t>Для отключения возможности прокрутки и ручного масштабирования видеокадра в режиме индикации необходимо включить опцию в меню</w:t>
       </w:r>
       <w:r>
         <w:rPr>
-          <w:rFonts w:ascii="Times New Roman" w:hAnsi="Times New Roman" w:cs="Times New Roman"/>
+          <w:rFonts w:ascii="Cambria" w:hAnsi="Cambria" w:cs="Times New Roman"/>
           <w:noProof/>
           <w:sz w:val="28"/>
           <w:szCs w:val="28"/>
@@ -1893,7 +1887,7 @@
       </w:r>
       <w:r>
         <w:rPr>
-          <w:rFonts w:ascii="Times New Roman" w:hAnsi="Times New Roman" w:cs="Times New Roman"/>
+          <w:rFonts w:ascii="Cambria" w:hAnsi="Cambria" w:cs="Times New Roman"/>
           <w:noProof/>
           <w:sz w:val="28"/>
           <w:szCs w:val="28"/>
@@ -1903,7 +1897,7 @@
       </w:r>
       <w:r>
         <w:rPr>
-          <w:rFonts w:ascii="Times New Roman" w:hAnsi="Times New Roman" w:cs="Times New Roman"/>
+          <w:rFonts w:ascii="Cambria" w:hAnsi="Cambria" w:cs="Times New Roman"/>
           <w:b/>
           <w:noProof/>
           <w:sz w:val="28"/>
@@ -1914,7 +1908,7 @@
       </w:r>
       <w:r>
         <w:rPr>
-          <w:rFonts w:ascii="Times New Roman" w:hAnsi="Times New Roman" w:cs="Times New Roman"/>
+          <w:rFonts w:ascii="Cambria" w:hAnsi="Cambria" w:cs="Times New Roman"/>
           <w:b/>
           <w:noProof/>
           <w:sz w:val="28"/>
@@ -1925,7 +1919,7 @@
       </w:r>
       <w:r>
         <w:rPr>
-          <w:rFonts w:ascii="Times New Roman" w:hAnsi="Times New Roman" w:cs="Times New Roman"/>
+          <w:rFonts w:ascii="Cambria" w:hAnsi="Cambria" w:cs="Times New Roman"/>
           <w:b/>
           <w:noProof/>
           <w:sz w:val="28"/>
@@ -1936,7 +1930,7 @@
       </w:r>
       <w:r>
         <w:rPr>
-          <w:rFonts w:ascii="Times New Roman" w:hAnsi="Times New Roman" w:cs="Times New Roman"/>
+          <w:rFonts w:ascii="Cambria" w:hAnsi="Cambria" w:cs="Times New Roman"/>
           <w:b/>
           <w:noProof/>
           <w:sz w:val="28"/>
@@ -1947,7 +1941,7 @@
       </w:r>
       <w:r>
         <w:rPr>
-          <w:rFonts w:ascii="Times New Roman" w:hAnsi="Times New Roman" w:cs="Times New Roman"/>
+          <w:rFonts w:ascii="Cambria" w:hAnsi="Cambria" w:cs="Times New Roman"/>
           <w:b/>
           <w:noProof/>
           <w:sz w:val="28"/>
@@ -1958,7 +1952,7 @@
       </w:r>
       <w:r>
         <w:rPr>
-          <w:rFonts w:ascii="Times New Roman" w:hAnsi="Times New Roman" w:cs="Times New Roman"/>
+          <w:rFonts w:ascii="Cambria" w:hAnsi="Cambria" w:cs="Times New Roman"/>
           <w:b/>
           <w:noProof/>
           <w:sz w:val="28"/>
@@ -1969,7 +1963,7 @@
       </w:r>
       <w:r>
         <w:rPr>
-          <w:rFonts w:ascii="Times New Roman" w:hAnsi="Times New Roman" w:cs="Times New Roman"/>
+          <w:rFonts w:ascii="Cambria" w:hAnsi="Cambria" w:cs="Times New Roman"/>
           <w:b/>
           <w:noProof/>
           <w:sz w:val="28"/>
@@ -1980,7 +1974,7 @@
       </w:r>
       <w:r>
         <w:rPr>
-          <w:rFonts w:ascii="Times New Roman" w:hAnsi="Times New Roman" w:cs="Times New Roman"/>
+          <w:rFonts w:ascii="Cambria" w:hAnsi="Cambria" w:cs="Times New Roman"/>
           <w:b/>
           <w:noProof/>
           <w:sz w:val="28"/>
@@ -1991,7 +1985,7 @@
       </w:r>
       <w:r>
         <w:rPr>
-          <w:rFonts w:ascii="Times New Roman" w:hAnsi="Times New Roman" w:cs="Times New Roman"/>
+          <w:rFonts w:ascii="Cambria" w:hAnsi="Cambria" w:cs="Times New Roman"/>
           <w:b/>
           <w:noProof/>
           <w:sz w:val="28"/>
@@ -2002,7 +1996,7 @@
       </w:r>
       <w:r>
         <w:rPr>
-          <w:rFonts w:ascii="Times New Roman" w:hAnsi="Times New Roman" w:cs="Times New Roman"/>
+          <w:rFonts w:ascii="Cambria" w:hAnsi="Cambria" w:cs="Times New Roman"/>
           <w:b/>
           <w:noProof/>
           <w:sz w:val="28"/>
@@ -2013,7 +2007,7 @@
       </w:r>
       <w:r>
         <w:rPr>
-          <w:rFonts w:ascii="Times New Roman" w:hAnsi="Times New Roman" w:cs="Times New Roman"/>
+          <w:rFonts w:ascii="Cambria" w:hAnsi="Cambria" w:cs="Times New Roman"/>
           <w:b/>
           <w:noProof/>
           <w:sz w:val="28"/>
@@ -2024,7 +2018,7 @@
       </w:r>
       <w:r>
         <w:rPr>
-          <w:rFonts w:ascii="Times New Roman" w:hAnsi="Times New Roman" w:cs="Times New Roman"/>
+          <w:rFonts w:ascii="Cambria" w:hAnsi="Cambria" w:cs="Times New Roman"/>
           <w:b/>
           <w:noProof/>
           <w:sz w:val="28"/>
@@ -2035,7 +2029,7 @@
       </w:r>
       <w:r>
         <w:rPr>
-          <w:rFonts w:ascii="Times New Roman" w:hAnsi="Times New Roman" w:cs="Times New Roman"/>
+          <w:rFonts w:ascii="Cambria" w:hAnsi="Cambria" w:cs="Times New Roman"/>
           <w:b/>
           <w:noProof/>
           <w:sz w:val="28"/>
@@ -2046,7 +2040,7 @@
       </w:r>
       <w:r>
         <w:rPr>
-          <w:rFonts w:ascii="Times New Roman" w:hAnsi="Times New Roman" w:cs="Times New Roman"/>
+          <w:rFonts w:ascii="Cambria" w:hAnsi="Cambria" w:cs="Times New Roman"/>
           <w:noProof/>
           <w:sz w:val="28"/>
           <w:szCs w:val="28"/>
@@ -2059,16 +2053,16 @@
       <w:pPr>
         <w:jc w:val="both"/>
         <w:rPr>
-          <w:rFonts w:ascii="Times New Roman" w:hAnsi="Times New Roman" w:cs="Times New Roman"/>
-          <w:noProof/>
-          <w:sz w:val="28"/>
-          <w:szCs w:val="28"/>
-          <w:lang w:eastAsia="ru-RU"/>
-        </w:rPr>
-      </w:pPr>
-      <w:r>
-        <w:rPr>
-          <w:rFonts w:ascii="Times New Roman" w:hAnsi="Times New Roman" w:cs="Times New Roman"/>
+          <w:rFonts w:ascii="Cambria" w:hAnsi="Cambria" w:cs="Times New Roman"/>
+          <w:noProof/>
+          <w:sz w:val="28"/>
+          <w:szCs w:val="28"/>
+          <w:lang w:eastAsia="ru-RU"/>
+        </w:rPr>
+      </w:pPr>
+      <w:r>
+        <w:rPr>
+          <w:rFonts w:ascii="Cambria" w:hAnsi="Cambria" w:cs="Times New Roman"/>
           <w:noProof/>
           <w:sz w:val="28"/>
           <w:szCs w:val="28"/>
@@ -2078,7 +2072,7 @@
       </w:r>
       <w:r>
         <w:rPr>
-          <w:rFonts w:ascii="Times New Roman" w:hAnsi="Times New Roman" w:cs="Times New Roman"/>
+          <w:rFonts w:ascii="Cambria" w:hAnsi="Cambria" w:cs="Times New Roman"/>
           <w:noProof/>
           <w:sz w:val="28"/>
           <w:szCs w:val="28"/>
@@ -2088,7 +2082,7 @@
       </w:r>
       <w:r>
         <w:rPr>
-          <w:rFonts w:ascii="Times New Roman" w:hAnsi="Times New Roman" w:cs="Times New Roman"/>
+          <w:rFonts w:ascii="Cambria" w:hAnsi="Cambria" w:cs="Times New Roman"/>
           <w:noProof/>
           <w:sz w:val="28"/>
           <w:szCs w:val="28"/>
@@ -2098,7 +2092,7 @@
       </w:r>
       <w:r>
         <w:rPr>
-          <w:rFonts w:ascii="Times New Roman" w:hAnsi="Times New Roman" w:cs="Times New Roman"/>
+          <w:rFonts w:ascii="Cambria" w:hAnsi="Cambria" w:cs="Times New Roman"/>
           <w:noProof/>
           <w:sz w:val="28"/>
           <w:szCs w:val="28"/>
@@ -2108,7 +2102,7 @@
       </w:r>
       <w:r>
         <w:rPr>
-          <w:rFonts w:ascii="Times New Roman" w:hAnsi="Times New Roman" w:cs="Times New Roman"/>
+          <w:rFonts w:ascii="Cambria" w:hAnsi="Cambria" w:cs="Times New Roman"/>
           <w:noProof/>
           <w:sz w:val="28"/>
           <w:szCs w:val="28"/>
@@ -2118,7 +2112,7 @@
       </w:r>
       <w:r>
         <w:rPr>
-          <w:rFonts w:ascii="Times New Roman" w:hAnsi="Times New Roman" w:cs="Times New Roman"/>
+          <w:rFonts w:ascii="Cambria" w:hAnsi="Cambria" w:cs="Times New Roman"/>
           <w:noProof/>
           <w:sz w:val="28"/>
           <w:szCs w:val="28"/>
@@ -2128,7 +2122,7 @@
       </w:r>
       <w:r>
         <w:rPr>
-          <w:rFonts w:ascii="Times New Roman" w:hAnsi="Times New Roman" w:cs="Times New Roman"/>
+          <w:rFonts w:ascii="Cambria" w:hAnsi="Cambria" w:cs="Times New Roman"/>
           <w:noProof/>
           <w:sz w:val="28"/>
           <w:szCs w:val="28"/>
@@ -2138,7 +2132,7 @@
       </w:r>
       <w:r>
         <w:rPr>
-          <w:rFonts w:ascii="Times New Roman" w:hAnsi="Times New Roman" w:cs="Times New Roman"/>
+          <w:rFonts w:ascii="Cambria" w:hAnsi="Cambria" w:cs="Times New Roman"/>
           <w:noProof/>
           <w:sz w:val="28"/>
           <w:szCs w:val="28"/>
@@ -2148,7 +2142,7 @@
       </w:r>
       <w:r>
         <w:rPr>
-          <w:rFonts w:ascii="Times New Roman" w:hAnsi="Times New Roman" w:cs="Times New Roman"/>
+          <w:rFonts w:ascii="Cambria" w:hAnsi="Cambria" w:cs="Times New Roman"/>
           <w:noProof/>
           <w:sz w:val="28"/>
           <w:szCs w:val="28"/>
@@ -2198,7 +2192,7 @@
       </w:r>
       <w:r>
         <w:rPr>
-          <w:rFonts w:ascii="Times New Roman" w:hAnsi="Times New Roman" w:cs="Times New Roman"/>
+          <w:rFonts w:ascii="Cambria" w:hAnsi="Cambria" w:cs="Times New Roman"/>
           <w:noProof/>
           <w:sz w:val="28"/>
           <w:szCs w:val="28"/>
@@ -2211,16 +2205,19 @@
       <w:pPr>
         <w:jc w:val="both"/>
         <w:rPr>
-          <w:rFonts w:ascii="Times New Roman" w:hAnsi="Times New Roman" w:cs="Times New Roman"/>
-          <w:noProof/>
-          <w:sz w:val="28"/>
-          <w:szCs w:val="28"/>
-          <w:lang w:val="en-US" w:eastAsia="ru-RU"/>
-        </w:rPr>
-      </w:pPr>
-      <w:r>
-        <w:rPr>
-          <w:noProof/>
+          <w:rFonts w:ascii="Cambria" w:hAnsi="Cambria" w:cs="Times New Roman"/>
+          <w:noProof/>
+          <w:sz w:val="28"/>
+          <w:szCs w:val="28"/>
+          <w:lang w:eastAsia="ru-RU"/>
+        </w:rPr>
+      </w:pPr>
+      <w:r>
+        <w:rPr>
+          <w:rFonts w:ascii="Cambria" w:hAnsi="Cambria"/>
+          <w:noProof/>
+          <w:sz w:val="28"/>
+          <w:szCs w:val="28"/>
           <w:lang w:eastAsia="ru-RU"/>
         </w:rPr>
         <w:drawing>
@@ -2259,19 +2256,24 @@
           </wp:inline>
         </w:drawing>
       </w:r>
-      <w:r>
-        <w:rPr>
-          <w:rFonts w:ascii="Times New Roman" w:hAnsi="Times New Roman" w:cs="Times New Roman"/>
-          <w:noProof/>
-          <w:sz w:val="28"/>
-          <w:szCs w:val="28"/>
-          <w:lang w:eastAsia="ru-RU"/>
-        </w:rPr>
-        <w:tab/>
-      </w:r>
-      <w:r>
-        <w:rPr>
-          <w:noProof/>
+    </w:p>
+    <w:p>
+      <w:pPr>
+        <w:jc w:val="both"/>
+        <w:rPr>
+          <w:rFonts w:ascii="Cambria" w:hAnsi="Cambria" w:cs="Times New Roman"/>
+          <w:noProof/>
+          <w:sz w:val="28"/>
+          <w:szCs w:val="28"/>
+          <w:lang w:val="en-US" w:eastAsia="ru-RU"/>
+        </w:rPr>
+      </w:pPr>
+      <w:r>
+        <w:rPr>
+          <w:rFonts w:ascii="Cambria" w:hAnsi="Cambria"/>
+          <w:noProof/>
+          <w:sz w:val="28"/>
+          <w:szCs w:val="28"/>
           <w:lang w:eastAsia="ru-RU"/>
         </w:rPr>
         <w:drawing>
@@ -2315,19 +2317,19 @@
       <w:pPr>
         <w:jc w:val="both"/>
         <w:rPr>
-          <w:rFonts w:ascii="Times New Roman" w:hAnsi="Times New Roman" w:cs="Times New Roman"/>
-          <w:noProof/>
-          <w:sz w:val="28"/>
-          <w:szCs w:val="28"/>
-          <w:lang w:eastAsia="ru-RU"/>
-        </w:rPr>
-      </w:pPr>
-      <w:r>
-        <w:rPr>
-          <w:rFonts w:ascii="Times New Roman" w:hAnsi="Times New Roman" w:cs="Times New Roman"/>
-          <w:b/>
-          <w:noProof/>
-          <w:sz w:val="24"/>
+          <w:rFonts w:ascii="Cambria" w:hAnsi="Cambria" w:cs="Times New Roman"/>
+          <w:noProof/>
+          <w:sz w:val="28"/>
+          <w:szCs w:val="28"/>
+          <w:lang w:eastAsia="ru-RU"/>
+        </w:rPr>
+      </w:pPr>
+      <w:r>
+        <w:rPr>
+          <w:rFonts w:ascii="Cambria" w:hAnsi="Cambria" w:cs="Times New Roman"/>
+          <w:b/>
+          <w:noProof/>
+          <w:sz w:val="28"/>
           <w:szCs w:val="28"/>
           <w:lang w:eastAsia="ru-RU"/>
         </w:rPr>
@@ -2335,10 +2337,10 @@
       </w:r>
       <w:r>
         <w:rPr>
-          <w:rFonts w:ascii="Times New Roman" w:hAnsi="Times New Roman" w:cs="Times New Roman"/>
-          <w:b/>
-          <w:noProof/>
-          <w:sz w:val="24"/>
+          <w:rFonts w:ascii="Cambria" w:hAnsi="Cambria" w:cs="Times New Roman"/>
+          <w:b/>
+          <w:noProof/>
+          <w:sz w:val="28"/>
           <w:szCs w:val="28"/>
           <w:lang w:eastAsia="ru-RU"/>
         </w:rPr>
@@ -2346,43 +2348,34 @@
       </w:r>
       <w:r>
         <w:rPr>
-          <w:rFonts w:ascii="Times New Roman" w:hAnsi="Times New Roman" w:cs="Times New Roman"/>
-          <w:b/>
-          <w:noProof/>
-          <w:sz w:val="24"/>
-          <w:szCs w:val="28"/>
-          <w:lang w:eastAsia="ru-RU"/>
-        </w:rPr>
-        <w:t xml:space="preserve"> по умолчанию</w:t>
-      </w:r>
-      <w:r>
-        <w:rPr>
-          <w:rFonts w:ascii="Times New Roman" w:hAnsi="Times New Roman" w:cs="Times New Roman"/>
-          <w:b/>
-          <w:noProof/>
-          <w:sz w:val="24"/>
-          <w:szCs w:val="28"/>
-          <w:lang w:eastAsia="ru-RU"/>
-        </w:rPr>
-        <w:t xml:space="preserve"> и </w:t>
-      </w:r>
-      <w:r>
-        <w:rPr>
-          <w:rFonts w:ascii="Times New Roman" w:hAnsi="Times New Roman" w:cs="Times New Roman"/>
-          <w:b/>
-          <w:noProof/>
-          <w:sz w:val="24"/>
-          <w:szCs w:val="28"/>
-          <w:lang w:eastAsia="ru-RU"/>
-        </w:rPr>
-        <w:t>с отключёнными элементами интерфейса</w:t>
+          <w:rFonts w:ascii="Cambria" w:hAnsi="Cambria" w:cs="Times New Roman"/>
+          <w:b/>
+          <w:noProof/>
+          <w:sz w:val="28"/>
+          <w:szCs w:val="28"/>
+          <w:lang w:eastAsia="ru-RU"/>
+        </w:rPr>
+        <w:t xml:space="preserve"> по умолчанию </w:t>
+      </w:r>
+      <w:bookmarkStart w:id="0" w:name="_GoBack"/>
+      <w:bookmarkEnd w:id="0"/>
+      <w:r>
+        <w:rPr>
+          <w:rFonts w:ascii="Cambria" w:hAnsi="Cambria" w:cs="Times New Roman"/>
+          <w:b/>
+          <w:noProof/>
+          <w:sz w:val="28"/>
+          <w:szCs w:val="28"/>
+          <w:lang w:eastAsia="ru-RU"/>
+        </w:rPr>
+        <w:t>и с отключёнными элементами интерфейса</w:t>
       </w:r>
     </w:p>
     <w:p>
       <w:pPr>
         <w:jc w:val="both"/>
         <w:rPr>
-          <w:rFonts w:ascii="Times New Roman" w:hAnsi="Times New Roman" w:cs="Times New Roman"/>
+          <w:rFonts w:ascii="Cambria" w:hAnsi="Cambria" w:cs="Times New Roman"/>
           <w:noProof/>
           <w:sz w:val="28"/>
           <w:szCs w:val="28"/>
@@ -2391,7 +2384,7 @@
       </w:pPr>
     </w:p>
     <w:sectPr>
-      <w:pgSz w:w="11906" w:h="16838"/>
+      <w:pgSz w:w="16839" w:h="23814" w:code="8"/>
       <w:pgMar w:top="1134" w:right="850" w:bottom="1134" w:left="1701" w:header="708" w:footer="708" w:gutter="0"/>
       <w:cols w:space="708"/>
       <w:docGrid w:linePitch="360"/>
@@ -3582,7 +3575,7 @@
 </file>
 
 <file path=customXml/itemProps1.xml><?xml version="1.0" encoding="utf-8"?>
-<ds:datastoreItem xmlns:ds="http://schemas.openxmlformats.org/officeDocument/2006/customXml" ds:itemID="{E83B84D0-0B30-40B4-ACF0-4ED4E4D360B7}">
+<ds:datastoreItem xmlns:ds="http://schemas.openxmlformats.org/officeDocument/2006/customXml" ds:itemID="{CAC26D57-4771-4119-9215-1B75973C1DB2}">
   <ds:schemaRefs>
     <ds:schemaRef ds:uri="http://schemas.openxmlformats.org/officeDocument/2006/bibliography"/>
   </ds:schemaRefs>

--- a/user_interface/03_graphical_subsystem/videoframes/videoframes.docx
+++ b/user_interface/03_graphical_subsystem/videoframes/videoframes.docx
@@ -18,6 +18,7 @@
           <w:lang w:eastAsia="ru-RU"/>
         </w:rPr>
       </w:pPr>
+      <w:bookmarkStart w:id="0" w:name="_GoBack"/>
       <w:r>
         <w:rPr>
           <w:rFonts w:ascii="Cambria" w:eastAsia="Times New Roman" w:hAnsi="Cambria" w:cs="Times New Roman"/>
@@ -30,6 +31,7 @@
         <w:t>Видеокадры</w:t>
       </w:r>
     </w:p>
+    <w:bookmarkEnd w:id="0"/>
     <w:p>
       <w:pPr>
         <w:jc w:val="both"/>
@@ -2355,20 +2357,7 @@
           <w:szCs w:val="28"/>
           <w:lang w:eastAsia="ru-RU"/>
         </w:rPr>
-        <w:t xml:space="preserve"> по умолчанию </w:t>
-      </w:r>
-      <w:bookmarkStart w:id="0" w:name="_GoBack"/>
-      <w:bookmarkEnd w:id="0"/>
-      <w:r>
-        <w:rPr>
-          <w:rFonts w:ascii="Cambria" w:hAnsi="Cambria" w:cs="Times New Roman"/>
-          <w:b/>
-          <w:noProof/>
-          <w:sz w:val="28"/>
-          <w:szCs w:val="28"/>
-          <w:lang w:eastAsia="ru-RU"/>
-        </w:rPr>
-        <w:t>и с отключёнными элементами интерфейса</w:t>
+        <w:t xml:space="preserve"> по умолчанию и с отключёнными элементами интерфейса</w:t>
       </w:r>
     </w:p>
     <w:p>
@@ -3211,6 +3200,7 @@
       <w:spacing w:after="0" w:line="240" w:lineRule="auto"/>
     </w:pPr>
     <w:tblPr>
+      <w:tblInd w:w="0" w:type="dxa"/>
       <w:tblBorders>
         <w:top w:val="single" w:sz="4" w:space="0" w:color="auto"/>
         <w:left w:val="single" w:sz="4" w:space="0" w:color="auto"/>
@@ -3219,6 +3209,12 @@
         <w:insideH w:val="single" w:sz="4" w:space="0" w:color="auto"/>
         <w:insideV w:val="single" w:sz="4" w:space="0" w:color="auto"/>
       </w:tblBorders>
+      <w:tblCellMar>
+        <w:top w:w="0" w:type="dxa"/>
+        <w:left w:w="108" w:type="dxa"/>
+        <w:bottom w:w="0" w:type="dxa"/>
+        <w:right w:w="108" w:type="dxa"/>
+      </w:tblCellMar>
     </w:tblPr>
   </w:style>
   <w:style w:type="paragraph" w:styleId="a5">
@@ -3575,7 +3571,7 @@
 </file>
 
 <file path=customXml/itemProps1.xml><?xml version="1.0" encoding="utf-8"?>
-<ds:datastoreItem xmlns:ds="http://schemas.openxmlformats.org/officeDocument/2006/customXml" ds:itemID="{CAC26D57-4771-4119-9215-1B75973C1DB2}">
+<ds:datastoreItem xmlns:ds="http://schemas.openxmlformats.org/officeDocument/2006/customXml" ds:itemID="{A221A07F-6E09-46F3-8471-9E42B63FDE0A}">
   <ds:schemaRefs>
     <ds:schemaRef ds:uri="http://schemas.openxmlformats.org/officeDocument/2006/bibliography"/>
   </ds:schemaRefs>
